--- a/data/documents/tables.docx
+++ b/data/documents/tables.docx
@@ -10,8 +10,8 @@
         <w:tblLook w:val="04A0" w:firstRow="1" w:lastRow="0" w:firstColumn="1" w:lastColumn="0" w:noHBand="0" w:noVBand="1"/>
       </w:tblPr>
       <w:tblGrid>
-        <w:gridCol w:w="4261"/>
-        <w:gridCol w:w="5099"/>
+        <w:gridCol w:w="3116"/>
+        <w:gridCol w:w="5434"/>
       </w:tblGrid>
       <w:tr>
         <w:trPr>
@@ -608,21 +608,12 @@
                 <w:szCs w:val="20"/>
               </w:rPr>
             </w:pPr>
-            <w:proofErr w:type="spellStart"/>
-            <w:r>
-              <w:rPr>
-                <w:sz w:val="20"/>
-                <w:szCs w:val="20"/>
-              </w:rPr>
-              <w:t>GeoEvent</w:t>
-            </w:r>
-            <w:proofErr w:type="spellEnd"/>
-            <w:r>
-              <w:rPr>
-                <w:sz w:val="20"/>
-                <w:szCs w:val="20"/>
-              </w:rPr>
-              <w:t xml:space="preserve"> server host</w:t>
+            <w:r>
+              <w:rPr>
+                <w:sz w:val="20"/>
+                <w:szCs w:val="20"/>
+              </w:rPr>
+              <w:t>GeoEvent server host</w:t>
             </w:r>
           </w:p>
         </w:tc>
@@ -648,23 +639,7 @@
                 <w:sz w:val="20"/>
                 <w:szCs w:val="20"/>
               </w:rPr>
-              <w:t xml:space="preserve">Output </w:t>
-            </w:r>
-            <w:proofErr w:type="spellStart"/>
-            <w:r>
-              <w:rPr>
-                <w:sz w:val="20"/>
-                <w:szCs w:val="20"/>
-              </w:rPr>
-              <w:t>GeoEvent</w:t>
-            </w:r>
-            <w:proofErr w:type="spellEnd"/>
-            <w:r>
-              <w:rPr>
-                <w:sz w:val="20"/>
-                <w:szCs w:val="20"/>
-              </w:rPr>
-              <w:t xml:space="preserve"> Definition</w:t>
+              <w:t>Output GeoEvent Definition</w:t>
             </w:r>
           </w:p>
         </w:tc>
@@ -685,23 +660,7 @@
                 <w:sz w:val="20"/>
                 <w:szCs w:val="20"/>
               </w:rPr>
-              <w:t xml:space="preserve">Name of the </w:t>
-            </w:r>
-            <w:proofErr w:type="spellStart"/>
-            <w:r>
-              <w:rPr>
-                <w:sz w:val="20"/>
-                <w:szCs w:val="20"/>
-              </w:rPr>
-              <w:t>GeoEvent</w:t>
-            </w:r>
-            <w:proofErr w:type="spellEnd"/>
-            <w:r>
-              <w:rPr>
-                <w:sz w:val="20"/>
-                <w:szCs w:val="20"/>
-              </w:rPr>
-              <w:t xml:space="preserve"> definition created by the processor</w:t>
+              <w:t>Name of the GeoEvent definition created by the processor</w:t>
             </w:r>
           </w:p>
         </w:tc>
@@ -974,23 +933,7 @@
                 <w:sz w:val="20"/>
                 <w:szCs w:val="20"/>
               </w:rPr>
-              <w:t xml:space="preserve">Optional </w:t>
-            </w:r>
-            <w:proofErr w:type="spellStart"/>
-            <w:r>
-              <w:rPr>
-                <w:sz w:val="20"/>
-                <w:szCs w:val="20"/>
-              </w:rPr>
-              <w:t>sql</w:t>
-            </w:r>
-            <w:proofErr w:type="spellEnd"/>
-            <w:r>
-              <w:rPr>
-                <w:sz w:val="20"/>
-                <w:szCs w:val="20"/>
-              </w:rPr>
-              <w:t>-like where clause applied to spatial query</w:t>
+              <w:t>Optional sql-like where clause applied to spatial query</w:t>
             </w:r>
           </w:p>
         </w:tc>
@@ -1081,23 +1024,7 @@
                 <w:sz w:val="20"/>
                 <w:szCs w:val="20"/>
               </w:rPr>
-              <w:t xml:space="preserve">When set to true the centroid of the query geometry is used to calculate distance.  When set to false the geometry of the input </w:t>
-            </w:r>
-            <w:proofErr w:type="spellStart"/>
-            <w:r>
-              <w:rPr>
-                <w:sz w:val="20"/>
-                <w:szCs w:val="20"/>
-              </w:rPr>
-              <w:t>GeoEvent</w:t>
-            </w:r>
-            <w:proofErr w:type="spellEnd"/>
-            <w:r>
-              <w:rPr>
-                <w:sz w:val="20"/>
-                <w:szCs w:val="20"/>
-              </w:rPr>
-              <w:t xml:space="preserve"> service is used to calculate distance.</w:t>
+              <w:t>When set to true the centroid of the query geometry is used to calculate distance.  When set to false the geometry of the input GeoEvent service is used to calculate distance.</w:t>
             </w:r>
           </w:p>
         </w:tc>
@@ -1375,377 +1302,14 @@
               </w:rPr>
             </w:pPr>
           </w:p>
-          <w:tbl>
-            <w:tblPr>
-              <w:tblStyle w:val="PlainTable4"/>
-              <w:tblW w:w="4045" w:type="dxa"/>
-              <w:tblLook w:val="04A0" w:firstRow="1" w:lastRow="0" w:firstColumn="1" w:lastColumn="0" w:noHBand="0" w:noVBand="1"/>
-            </w:tblPr>
-            <w:tblGrid>
-              <w:gridCol w:w="1530"/>
-              <w:gridCol w:w="2515"/>
-            </w:tblGrid>
-            <w:tr>
-              <w:trPr>
-                <w:cnfStyle w:val="100000000000" w:firstRow="1" w:lastRow="0" w:firstColumn="0" w:lastColumn="0" w:oddVBand="0" w:evenVBand="0" w:oddHBand="0" w:evenHBand="0" w:firstRowFirstColumn="0" w:firstRowLastColumn="0" w:lastRowFirstColumn="0" w:lastRowLastColumn="0"/>
-                <w:trHeight w:val="332"/>
-              </w:trPr>
-              <w:tc>
-                <w:tcPr>
-                  <w:cnfStyle w:val="001000000000" w:firstRow="0" w:lastRow="0" w:firstColumn="1" w:lastColumn="0" w:oddVBand="0" w:evenVBand="0" w:oddHBand="0" w:evenHBand="0" w:firstRowFirstColumn="0" w:firstRowLastColumn="0" w:lastRowFirstColumn="0" w:lastRowLastColumn="0"/>
-                  <w:tcW w:w="1530" w:type="dxa"/>
-                </w:tcPr>
-                <w:p>
-                  <w:pPr>
-                    <w:framePr w:hSpace="180" w:wrap="around" w:hAnchor="margin" w:y="-1440"/>
-                    <w:rPr>
-                      <w:sz w:val="24"/>
-                      <w:szCs w:val="24"/>
-                    </w:rPr>
-                  </w:pPr>
-                  <w:r>
-                    <w:rPr>
-                      <w:sz w:val="24"/>
-                      <w:szCs w:val="24"/>
-                    </w:rPr>
-                    <w:t>Token Type</w:t>
-                  </w:r>
-                </w:p>
-              </w:tc>
-              <w:tc>
-                <w:tcPr>
-                  <w:tcW w:w="2515" w:type="dxa"/>
-                </w:tcPr>
-                <w:p>
-                  <w:pPr>
-                    <w:framePr w:hSpace="180" w:wrap="around" w:hAnchor="margin" w:y="-1440"/>
-                    <w:cnfStyle w:val="100000000000" w:firstRow="1" w:lastRow="0" w:firstColumn="0" w:lastColumn="0" w:oddVBand="0" w:evenVBand="0" w:oddHBand="0" w:evenHBand="0" w:firstRowFirstColumn="0" w:firstRowLastColumn="0" w:lastRowFirstColumn="0" w:lastRowLastColumn="0"/>
-                    <w:rPr>
-                      <w:sz w:val="24"/>
-                      <w:szCs w:val="24"/>
-                    </w:rPr>
-                  </w:pPr>
-                  <w:r>
-                    <w:rPr>
-                      <w:sz w:val="24"/>
-                      <w:szCs w:val="24"/>
-                    </w:rPr>
-                    <w:t>Format</w:t>
-                  </w:r>
-                </w:p>
-              </w:tc>
-            </w:tr>
-            <w:tr>
-              <w:trPr>
-                <w:cnfStyle w:val="000000100000" w:firstRow="0" w:lastRow="0" w:firstColumn="0" w:lastColumn="0" w:oddVBand="0" w:evenVBand="0" w:oddHBand="1" w:evenHBand="0" w:firstRowFirstColumn="0" w:firstRowLastColumn="0" w:lastRowFirstColumn="0" w:lastRowLastColumn="0"/>
-              </w:trPr>
-              <w:tc>
-                <w:tcPr>
-                  <w:cnfStyle w:val="001000000000" w:firstRow="0" w:lastRow="0" w:firstColumn="1" w:lastColumn="0" w:oddVBand="0" w:evenVBand="0" w:oddHBand="0" w:evenHBand="0" w:firstRowFirstColumn="0" w:firstRowLastColumn="0" w:lastRowFirstColumn="0" w:lastRowLastColumn="0"/>
-                  <w:tcW w:w="1530" w:type="dxa"/>
-                </w:tcPr>
-                <w:p>
-                  <w:pPr>
-                    <w:framePr w:hSpace="180" w:wrap="around" w:hAnchor="margin" w:y="-1440"/>
-                    <w:rPr>
-                      <w:sz w:val="20"/>
-                      <w:szCs w:val="20"/>
-                    </w:rPr>
-                  </w:pPr>
-                  <w:r>
-                    <w:rPr>
-                      <w:sz w:val="20"/>
-                      <w:szCs w:val="20"/>
-                    </w:rPr>
-                    <w:t>time</w:t>
-                  </w:r>
-                </w:p>
-              </w:tc>
-              <w:tc>
-                <w:tcPr>
-                  <w:tcW w:w="2515" w:type="dxa"/>
-                </w:tcPr>
-                <w:p>
-                  <w:pPr>
-                    <w:framePr w:hSpace="180" w:wrap="around" w:hAnchor="margin" w:y="-1440"/>
-                    <w:cnfStyle w:val="000000100000" w:firstRow="0" w:lastRow="0" w:firstColumn="0" w:lastColumn="0" w:oddVBand="0" w:evenVBand="0" w:oddHBand="1" w:evenHBand="0" w:firstRowFirstColumn="0" w:firstRowLastColumn="0" w:lastRowFirstColumn="0" w:lastRowLastColumn="0"/>
-                    <w:rPr>
-                      <w:sz w:val="20"/>
-                      <w:szCs w:val="20"/>
-                    </w:rPr>
-                  </w:pPr>
-                  <w:r>
-                    <w:rPr>
-                      <w:sz w:val="20"/>
-                      <w:szCs w:val="20"/>
-                    </w:rPr>
-                    <w:t>${</w:t>
-                  </w:r>
-                  <w:r>
-                    <w:rPr>
-                      <w:sz w:val="20"/>
-                      <w:szCs w:val="20"/>
-                    </w:rPr>
-                    <w:t xml:space="preserve"> </w:t>
-                  </w:r>
-                  <w:r>
-                    <w:rPr>
-                      <w:sz w:val="20"/>
-                      <w:szCs w:val="20"/>
-                    </w:rPr>
-                    <w:t>timestamp</w:t>
-                  </w:r>
-                  <w:r>
-                    <w:rPr>
-                      <w:sz w:val="20"/>
-                      <w:szCs w:val="20"/>
-                    </w:rPr>
-                    <w:t>.value</w:t>
-                  </w:r>
-                  <w:r>
-                    <w:rPr>
-                      <w:sz w:val="20"/>
-                      <w:szCs w:val="20"/>
-                    </w:rPr>
-                    <w:t>}</w:t>
-                  </w:r>
-                  <w:bookmarkStart w:id="0" w:name="_GoBack"/>
-                  <w:bookmarkEnd w:id="0"/>
-                </w:p>
-              </w:tc>
-            </w:tr>
-            <w:tr>
-              <w:tc>
-                <w:tcPr>
-                  <w:cnfStyle w:val="001000000000" w:firstRow="0" w:lastRow="0" w:firstColumn="1" w:lastColumn="0" w:oddVBand="0" w:evenVBand="0" w:oddHBand="0" w:evenHBand="0" w:firstRowFirstColumn="0" w:firstRowLastColumn="0" w:lastRowFirstColumn="0" w:lastRowLastColumn="0"/>
-                  <w:tcW w:w="1530" w:type="dxa"/>
-                </w:tcPr>
-                <w:p>
-                  <w:pPr>
-                    <w:framePr w:hSpace="180" w:wrap="around" w:hAnchor="margin" w:y="-1440"/>
-                    <w:rPr>
-                      <w:sz w:val="20"/>
-                      <w:szCs w:val="20"/>
-                    </w:rPr>
-                  </w:pPr>
-                  <w:r>
-                    <w:rPr>
-                      <w:sz w:val="20"/>
-                      <w:szCs w:val="20"/>
-                    </w:rPr>
-                    <w:t>distance</w:t>
-                  </w:r>
-                </w:p>
-              </w:tc>
-              <w:tc>
-                <w:tcPr>
-                  <w:tcW w:w="2515" w:type="dxa"/>
-                </w:tcPr>
-                <w:p>
-                  <w:pPr>
-                    <w:framePr w:hSpace="180" w:wrap="around" w:hAnchor="margin" w:y="-1440"/>
-                    <w:cnfStyle w:val="000000000000" w:firstRow="0" w:lastRow="0" w:firstColumn="0" w:lastColumn="0" w:oddVBand="0" w:evenVBand="0" w:oddHBand="0" w:evenHBand="0" w:firstRowFirstColumn="0" w:firstRowLastColumn="0" w:lastRowFirstColumn="0" w:lastRowLastColumn="0"/>
-                    <w:rPr>
-                      <w:sz w:val="20"/>
-                      <w:szCs w:val="20"/>
-                    </w:rPr>
-                  </w:pPr>
-                  <w:r>
-                    <w:rPr>
-                      <w:sz w:val="20"/>
-                      <w:szCs w:val="20"/>
-                    </w:rPr>
-                    <w:t>${</w:t>
-                  </w:r>
-                  <w:r>
-                    <w:rPr>
-                      <w:sz w:val="20"/>
-                      <w:szCs w:val="20"/>
-                    </w:rPr>
-                    <w:t xml:space="preserve"> </w:t>
-                  </w:r>
-                  <w:proofErr w:type="spellStart"/>
-                  <w:r>
-                    <w:rPr>
-                      <w:sz w:val="20"/>
-                      <w:szCs w:val="20"/>
-                    </w:rPr>
-                    <w:t>distance</w:t>
-                  </w:r>
-                  <w:r>
-                    <w:rPr>
-                      <w:sz w:val="20"/>
-                      <w:szCs w:val="20"/>
-                    </w:rPr>
-                    <w:t>.value</w:t>
-                  </w:r>
-                  <w:proofErr w:type="spellEnd"/>
-                  <w:r>
-                    <w:rPr>
-                      <w:sz w:val="20"/>
-                      <w:szCs w:val="20"/>
-                    </w:rPr>
-                    <w:t>}</w:t>
-                  </w:r>
-                </w:p>
-              </w:tc>
-            </w:tr>
-            <w:tr>
-              <w:trPr>
-                <w:cnfStyle w:val="000000100000" w:firstRow="0" w:lastRow="0" w:firstColumn="0" w:lastColumn="0" w:oddVBand="0" w:evenVBand="0" w:oddHBand="1" w:evenHBand="0" w:firstRowFirstColumn="0" w:firstRowLastColumn="0" w:lastRowFirstColumn="0" w:lastRowLastColumn="0"/>
-              </w:trPr>
-              <w:tc>
-                <w:tcPr>
-                  <w:cnfStyle w:val="001000000000" w:firstRow="0" w:lastRow="0" w:firstColumn="1" w:lastColumn="0" w:oddVBand="0" w:evenVBand="0" w:oddHBand="0" w:evenHBand="0" w:firstRowFirstColumn="0" w:firstRowLastColumn="0" w:lastRowFirstColumn="0" w:lastRowLastColumn="0"/>
-                  <w:tcW w:w="1530" w:type="dxa"/>
-                </w:tcPr>
-                <w:p>
-                  <w:pPr>
-                    <w:framePr w:hSpace="180" w:wrap="around" w:hAnchor="margin" w:y="-1440"/>
-                    <w:rPr>
-                      <w:sz w:val="20"/>
-                      <w:szCs w:val="20"/>
-                    </w:rPr>
-                  </w:pPr>
-                  <w:r>
-                    <w:rPr>
-                      <w:sz w:val="20"/>
-                      <w:szCs w:val="20"/>
-                    </w:rPr>
-                    <w:t>feature</w:t>
-                  </w:r>
-                </w:p>
-              </w:tc>
-              <w:tc>
-                <w:tcPr>
-                  <w:tcW w:w="2515" w:type="dxa"/>
-                </w:tcPr>
-                <w:p>
-                  <w:pPr>
-                    <w:framePr w:hSpace="180" w:wrap="around" w:hAnchor="margin" w:y="-1440"/>
-                    <w:cnfStyle w:val="000000100000" w:firstRow="0" w:lastRow="0" w:firstColumn="0" w:lastColumn="0" w:oddVBand="0" w:evenVBand="0" w:oddHBand="1" w:evenHBand="0" w:firstRowFirstColumn="0" w:firstRowLastColumn="0" w:lastRowFirstColumn="0" w:lastRowLastColumn="0"/>
-                    <w:rPr>
-                      <w:sz w:val="20"/>
-                      <w:szCs w:val="20"/>
-                    </w:rPr>
-                  </w:pPr>
-                  <w:r>
-                    <w:rPr>
-                      <w:sz w:val="20"/>
-                      <w:szCs w:val="20"/>
-                    </w:rPr>
-                    <w:t>${&lt;</w:t>
-                  </w:r>
-                  <w:proofErr w:type="spellStart"/>
-                  <w:r>
-                    <w:rPr>
-                      <w:sz w:val="20"/>
-                      <w:szCs w:val="20"/>
-                    </w:rPr>
-                    <w:t>attributename</w:t>
-                  </w:r>
-                  <w:proofErr w:type="spellEnd"/>
-                  <w:r>
-                    <w:rPr>
-                      <w:sz w:val="20"/>
-                      <w:szCs w:val="20"/>
-                    </w:rPr>
-                    <w:t>&gt;}</w:t>
-                  </w:r>
-                </w:p>
-              </w:tc>
-            </w:tr>
-            <w:tr>
-              <w:tc>
-                <w:tcPr>
-                  <w:cnfStyle w:val="001000000000" w:firstRow="0" w:lastRow="0" w:firstColumn="1" w:lastColumn="0" w:oddVBand="0" w:evenVBand="0" w:oddHBand="0" w:evenHBand="0" w:firstRowFirstColumn="0" w:firstRowLastColumn="0" w:lastRowFirstColumn="0" w:lastRowLastColumn="0"/>
-                  <w:tcW w:w="1530" w:type="dxa"/>
-                </w:tcPr>
-                <w:p>
-                  <w:pPr>
-                    <w:framePr w:hSpace="180" w:wrap="around" w:hAnchor="margin" w:y="-1440"/>
-                    <w:rPr>
-                      <w:sz w:val="20"/>
-                      <w:szCs w:val="20"/>
-                    </w:rPr>
-                  </w:pPr>
-                  <w:r>
-                    <w:rPr>
-                      <w:sz w:val="20"/>
-                      <w:szCs w:val="20"/>
-                    </w:rPr>
-                    <w:t>event</w:t>
-                  </w:r>
-                </w:p>
-              </w:tc>
-              <w:tc>
-                <w:tcPr>
-                  <w:tcW w:w="2515" w:type="dxa"/>
-                </w:tcPr>
-                <w:p>
-                  <w:pPr>
-                    <w:framePr w:hSpace="180" w:wrap="around" w:hAnchor="margin" w:y="-1440"/>
-                    <w:cnfStyle w:val="000000000000" w:firstRow="0" w:lastRow="0" w:firstColumn="0" w:lastColumn="0" w:oddVBand="0" w:evenVBand="0" w:oddHBand="0" w:evenHBand="0" w:firstRowFirstColumn="0" w:firstRowLastColumn="0" w:lastRowFirstColumn="0" w:lastRowLastColumn="0"/>
-                    <w:rPr>
-                      <w:sz w:val="20"/>
-                      <w:szCs w:val="20"/>
-                    </w:rPr>
-                  </w:pPr>
-                  <w:r>
-                    <w:rPr>
-                      <w:sz w:val="20"/>
-                      <w:szCs w:val="20"/>
-                    </w:rPr>
-                    <w:t>${</w:t>
-                  </w:r>
-                  <w:proofErr w:type="spellStart"/>
-                  <w:r>
-                    <w:rPr>
-                      <w:sz w:val="20"/>
-                      <w:szCs w:val="20"/>
-                    </w:rPr>
-                    <w:t>geoevent</w:t>
-                  </w:r>
-                  <w:proofErr w:type="spellEnd"/>
-                  <w:r>
-                    <w:rPr>
-                      <w:sz w:val="20"/>
-                      <w:szCs w:val="20"/>
-                    </w:rPr>
-                    <w:t>.</w:t>
-                  </w:r>
-                  <w:r>
-                    <w:rPr>
-                      <w:sz w:val="20"/>
-                      <w:szCs w:val="20"/>
-                    </w:rPr>
-                    <w:t>&lt;</w:t>
-                  </w:r>
-                  <w:r>
-                    <w:rPr>
-                      <w:sz w:val="20"/>
-                      <w:szCs w:val="20"/>
-                    </w:rPr>
-                    <w:t>fieldname</w:t>
-                  </w:r>
-                  <w:r>
-                    <w:rPr>
-                      <w:sz w:val="20"/>
-                      <w:szCs w:val="20"/>
-                    </w:rPr>
-                    <w:t>&gt;</w:t>
-                  </w:r>
-                  <w:r>
-                    <w:rPr>
-                      <w:sz w:val="20"/>
-                      <w:szCs w:val="20"/>
-                    </w:rPr>
-                    <w:t>}</w:t>
-                  </w:r>
-                </w:p>
-              </w:tc>
-            </w:tr>
-          </w:tbl>
+          <w:p>
+            <w:pPr>
+              <w:rPr>
+                <w:sz w:val="20"/>
+                <w:szCs w:val="20"/>
+              </w:rPr>
+            </w:pPr>
+          </w:p>
           <w:p>
             <w:pPr>
               <w:rPr>
@@ -1773,6 +1337,1776 @@
     </w:tbl>
     <w:p/>
     <w:p/>
+    <w:p/>
+    <w:p/>
+    <w:p/>
+    <w:p/>
+    <w:p/>
+    <w:p/>
+    <w:p/>
+    <w:p/>
+    <w:p/>
+    <w:p/>
+    <w:p/>
+    <w:p/>
+    <w:p/>
+    <w:p/>
+    <w:p/>
+    <w:p/>
+    <w:p/>
+    <w:p>
+      <w:bookmarkStart w:id="0" w:name="_GoBack"/>
+    </w:p>
+    <w:tbl>
+      <w:tblPr>
+        <w:tblStyle w:val="PlainTable4"/>
+        <w:tblW w:w="6560" w:type="dxa"/>
+        <w:tblLook w:val="04A0" w:firstRow="1" w:lastRow="0" w:firstColumn="1" w:lastColumn="0" w:noHBand="0" w:noVBand="1"/>
+      </w:tblPr>
+      <w:tblGrid>
+        <w:gridCol w:w="1530"/>
+        <w:gridCol w:w="2515"/>
+        <w:gridCol w:w="2515"/>
+      </w:tblGrid>
+      <w:tr>
+        <w:trPr>
+          <w:cnfStyle w:val="100000000000" w:firstRow="1" w:lastRow="0" w:firstColumn="0" w:lastColumn="0" w:oddVBand="0" w:evenVBand="0" w:oddHBand="0" w:evenHBand="0" w:firstRowFirstColumn="0" w:firstRowLastColumn="0" w:lastRowFirstColumn="0" w:lastRowLastColumn="0"/>
+          <w:trHeight w:val="332"/>
+        </w:trPr>
+        <w:tc>
+          <w:tcPr>
+            <w:cnfStyle w:val="001000000000" w:firstRow="0" w:lastRow="0" w:firstColumn="1" w:lastColumn="0" w:oddVBand="0" w:evenVBand="0" w:oddHBand="0" w:evenHBand="0" w:firstRowFirstColumn="0" w:firstRowLastColumn="0" w:lastRowFirstColumn="0" w:lastRowLastColumn="0"/>
+            <w:tcW w:w="1530" w:type="dxa"/>
+          </w:tcPr>
+          <w:bookmarkEnd w:id="0"/>
+          <w:p>
+            <w:pPr>
+              <w:rPr>
+                <w:sz w:val="24"/>
+                <w:szCs w:val="24"/>
+              </w:rPr>
+            </w:pPr>
+            <w:r>
+              <w:rPr>
+                <w:sz w:val="24"/>
+                <w:szCs w:val="24"/>
+              </w:rPr>
+              <w:t>Token Type</w:t>
+            </w:r>
+          </w:p>
+        </w:tc>
+        <w:tc>
+          <w:tcPr>
+            <w:tcW w:w="2515" w:type="dxa"/>
+          </w:tcPr>
+          <w:p>
+            <w:pPr>
+              <w:cnfStyle w:val="100000000000" w:firstRow="1" w:lastRow="0" w:firstColumn="0" w:lastColumn="0" w:oddVBand="0" w:evenVBand="0" w:oddHBand="0" w:evenHBand="0" w:firstRowFirstColumn="0" w:firstRowLastColumn="0" w:lastRowFirstColumn="0" w:lastRowLastColumn="0"/>
+              <w:rPr>
+                <w:sz w:val="24"/>
+                <w:szCs w:val="24"/>
+              </w:rPr>
+            </w:pPr>
+            <w:r>
+              <w:rPr>
+                <w:sz w:val="24"/>
+                <w:szCs w:val="24"/>
+              </w:rPr>
+              <w:t>Format</w:t>
+            </w:r>
+          </w:p>
+        </w:tc>
+        <w:tc>
+          <w:tcPr>
+            <w:tcW w:w="2515" w:type="dxa"/>
+          </w:tcPr>
+          <w:p>
+            <w:pPr>
+              <w:cnfStyle w:val="100000000000" w:firstRow="1" w:lastRow="0" w:firstColumn="0" w:lastColumn="0" w:oddVBand="0" w:evenVBand="0" w:oddHBand="0" w:evenHBand="0" w:firstRowFirstColumn="0" w:firstRowLastColumn="0" w:lastRowFirstColumn="0" w:lastRowLastColumn="0"/>
+              <w:rPr>
+                <w:sz w:val="24"/>
+                <w:szCs w:val="24"/>
+              </w:rPr>
+            </w:pPr>
+            <w:r>
+              <w:rPr>
+                <w:sz w:val="24"/>
+                <w:szCs w:val="24"/>
+              </w:rPr>
+              <w:t>Where used</w:t>
+            </w:r>
+          </w:p>
+        </w:tc>
+      </w:tr>
+      <w:tr>
+        <w:trPr>
+          <w:cnfStyle w:val="000000100000" w:firstRow="0" w:lastRow="0" w:firstColumn="0" w:lastColumn="0" w:oddVBand="0" w:evenVBand="0" w:oddHBand="1" w:evenHBand="0" w:firstRowFirstColumn="0" w:firstRowLastColumn="0" w:lastRowFirstColumn="0" w:lastRowLastColumn="0"/>
+        </w:trPr>
+        <w:tc>
+          <w:tcPr>
+            <w:cnfStyle w:val="001000000000" w:firstRow="0" w:lastRow="0" w:firstColumn="1" w:lastColumn="0" w:oddVBand="0" w:evenVBand="0" w:oddHBand="0" w:evenHBand="0" w:firstRowFirstColumn="0" w:firstRowLastColumn="0" w:lastRowFirstColumn="0" w:lastRowLastColumn="0"/>
+            <w:tcW w:w="1530" w:type="dxa"/>
+          </w:tcPr>
+          <w:p>
+            <w:pPr>
+              <w:rPr>
+                <w:sz w:val="20"/>
+                <w:szCs w:val="20"/>
+              </w:rPr>
+            </w:pPr>
+            <w:r>
+              <w:rPr>
+                <w:sz w:val="20"/>
+                <w:szCs w:val="20"/>
+              </w:rPr>
+              <w:t>time</w:t>
+            </w:r>
+          </w:p>
+        </w:tc>
+        <w:tc>
+          <w:tcPr>
+            <w:tcW w:w="2515" w:type="dxa"/>
+          </w:tcPr>
+          <w:p>
+            <w:pPr>
+              <w:cnfStyle w:val="000000100000" w:firstRow="0" w:lastRow="0" w:firstColumn="0" w:lastColumn="0" w:oddVBand="0" w:evenVBand="0" w:oddHBand="1" w:evenHBand="0" w:firstRowFirstColumn="0" w:firstRowLastColumn="0" w:lastRowFirstColumn="0" w:lastRowLastColumn="0"/>
+              <w:rPr>
+                <w:sz w:val="20"/>
+                <w:szCs w:val="20"/>
+              </w:rPr>
+            </w:pPr>
+            <w:r>
+              <w:rPr>
+                <w:sz w:val="20"/>
+                <w:szCs w:val="20"/>
+              </w:rPr>
+              <w:t>${ timestamp.value}</w:t>
+            </w:r>
+          </w:p>
+        </w:tc>
+        <w:tc>
+          <w:tcPr>
+            <w:tcW w:w="2515" w:type="dxa"/>
+          </w:tcPr>
+          <w:p>
+            <w:pPr>
+              <w:cnfStyle w:val="000000100000" w:firstRow="0" w:lastRow="0" w:firstColumn="0" w:lastColumn="0" w:oddVBand="0" w:evenVBand="0" w:oddHBand="1" w:evenHBand="0" w:firstRowFirstColumn="0" w:firstRowLastColumn="0" w:lastRowFirstColumn="0" w:lastRowLastColumn="0"/>
+              <w:rPr>
+                <w:sz w:val="20"/>
+                <w:szCs w:val="20"/>
+              </w:rPr>
+            </w:pPr>
+            <w:r>
+              <w:rPr>
+                <w:sz w:val="20"/>
+                <w:szCs w:val="20"/>
+              </w:rPr>
+              <w:t xml:space="preserve">Any header or the item </w:t>
+            </w:r>
+            <w:proofErr w:type="spellStart"/>
+            <w:r>
+              <w:rPr>
+                <w:sz w:val="20"/>
+                <w:szCs w:val="20"/>
+              </w:rPr>
+              <w:t>config</w:t>
+            </w:r>
+            <w:proofErr w:type="spellEnd"/>
+          </w:p>
+        </w:tc>
+      </w:tr>
+      <w:tr>
+        <w:tc>
+          <w:tcPr>
+            <w:cnfStyle w:val="001000000000" w:firstRow="0" w:lastRow="0" w:firstColumn="1" w:lastColumn="0" w:oddVBand="0" w:evenVBand="0" w:oddHBand="0" w:evenHBand="0" w:firstRowFirstColumn="0" w:firstRowLastColumn="0" w:lastRowFirstColumn="0" w:lastRowLastColumn="0"/>
+            <w:tcW w:w="1530" w:type="dxa"/>
+          </w:tcPr>
+          <w:p>
+            <w:pPr>
+              <w:rPr>
+                <w:sz w:val="20"/>
+                <w:szCs w:val="20"/>
+              </w:rPr>
+            </w:pPr>
+            <w:r>
+              <w:rPr>
+                <w:sz w:val="20"/>
+                <w:szCs w:val="20"/>
+              </w:rPr>
+              <w:t>distance</w:t>
+            </w:r>
+          </w:p>
+        </w:tc>
+        <w:tc>
+          <w:tcPr>
+            <w:tcW w:w="2515" w:type="dxa"/>
+          </w:tcPr>
+          <w:p>
+            <w:pPr>
+              <w:cnfStyle w:val="000000000000" w:firstRow="0" w:lastRow="0" w:firstColumn="0" w:lastColumn="0" w:oddVBand="0" w:evenVBand="0" w:oddHBand="0" w:evenHBand="0" w:firstRowFirstColumn="0" w:firstRowLastColumn="0" w:lastRowFirstColumn="0" w:lastRowLastColumn="0"/>
+              <w:rPr>
+                <w:sz w:val="20"/>
+                <w:szCs w:val="20"/>
+              </w:rPr>
+            </w:pPr>
+            <w:r>
+              <w:rPr>
+                <w:sz w:val="20"/>
+                <w:szCs w:val="20"/>
+              </w:rPr>
+              <w:t>${ distance.value}</w:t>
+            </w:r>
+          </w:p>
+        </w:tc>
+        <w:tc>
+          <w:tcPr>
+            <w:tcW w:w="2515" w:type="dxa"/>
+          </w:tcPr>
+          <w:p>
+            <w:pPr>
+              <w:cnfStyle w:val="000000000000" w:firstRow="0" w:lastRow="0" w:firstColumn="0" w:lastColumn="0" w:oddVBand="0" w:evenVBand="0" w:oddHBand="0" w:evenHBand="0" w:firstRowFirstColumn="0" w:firstRowLastColumn="0" w:lastRowFirstColumn="0" w:lastRowLastColumn="0"/>
+              <w:rPr>
+                <w:sz w:val="20"/>
+                <w:szCs w:val="20"/>
+              </w:rPr>
+            </w:pPr>
+            <w:r>
+              <w:rPr>
+                <w:sz w:val="20"/>
+                <w:szCs w:val="20"/>
+              </w:rPr>
+              <w:t xml:space="preserve">Item </w:t>
+            </w:r>
+            <w:proofErr w:type="spellStart"/>
+            <w:r>
+              <w:rPr>
+                <w:sz w:val="20"/>
+                <w:szCs w:val="20"/>
+              </w:rPr>
+              <w:t>config</w:t>
+            </w:r>
+            <w:proofErr w:type="spellEnd"/>
+            <w:r>
+              <w:rPr>
+                <w:sz w:val="20"/>
+                <w:szCs w:val="20"/>
+              </w:rPr>
+              <w:t xml:space="preserve"> only</w:t>
+            </w:r>
+          </w:p>
+        </w:tc>
+      </w:tr>
+      <w:tr>
+        <w:trPr>
+          <w:cnfStyle w:val="000000100000" w:firstRow="0" w:lastRow="0" w:firstColumn="0" w:lastColumn="0" w:oddVBand="0" w:evenVBand="0" w:oddHBand="1" w:evenHBand="0" w:firstRowFirstColumn="0" w:firstRowLastColumn="0" w:lastRowFirstColumn="0" w:lastRowLastColumn="0"/>
+        </w:trPr>
+        <w:tc>
+          <w:tcPr>
+            <w:cnfStyle w:val="001000000000" w:firstRow="0" w:lastRow="0" w:firstColumn="1" w:lastColumn="0" w:oddVBand="0" w:evenVBand="0" w:oddHBand="0" w:evenHBand="0" w:firstRowFirstColumn="0" w:firstRowLastColumn="0" w:lastRowFirstColumn="0" w:lastRowLastColumn="0"/>
+            <w:tcW w:w="1530" w:type="dxa"/>
+          </w:tcPr>
+          <w:p>
+            <w:pPr>
+              <w:rPr>
+                <w:sz w:val="20"/>
+                <w:szCs w:val="20"/>
+              </w:rPr>
+            </w:pPr>
+            <w:r>
+              <w:rPr>
+                <w:sz w:val="20"/>
+                <w:szCs w:val="20"/>
+              </w:rPr>
+              <w:t>feature</w:t>
+            </w:r>
+          </w:p>
+        </w:tc>
+        <w:tc>
+          <w:tcPr>
+            <w:tcW w:w="2515" w:type="dxa"/>
+          </w:tcPr>
+          <w:p>
+            <w:pPr>
+              <w:cnfStyle w:val="000000100000" w:firstRow="0" w:lastRow="0" w:firstColumn="0" w:lastColumn="0" w:oddVBand="0" w:evenVBand="0" w:oddHBand="1" w:evenHBand="0" w:firstRowFirstColumn="0" w:firstRowLastColumn="0" w:lastRowFirstColumn="0" w:lastRowLastColumn="0"/>
+              <w:rPr>
+                <w:sz w:val="20"/>
+                <w:szCs w:val="20"/>
+              </w:rPr>
+            </w:pPr>
+            <w:r>
+              <w:rPr>
+                <w:sz w:val="20"/>
+                <w:szCs w:val="20"/>
+              </w:rPr>
+              <w:t>${&lt;attributename&gt;}</w:t>
+            </w:r>
+          </w:p>
+        </w:tc>
+        <w:tc>
+          <w:tcPr>
+            <w:tcW w:w="2515" w:type="dxa"/>
+          </w:tcPr>
+          <w:p>
+            <w:pPr>
+              <w:cnfStyle w:val="000000100000" w:firstRow="0" w:lastRow="0" w:firstColumn="0" w:lastColumn="0" w:oddVBand="0" w:evenVBand="0" w:oddHBand="1" w:evenHBand="0" w:firstRowFirstColumn="0" w:firstRowLastColumn="0" w:lastRowFirstColumn="0" w:lastRowLastColumn="0"/>
+              <w:rPr>
+                <w:sz w:val="20"/>
+                <w:szCs w:val="20"/>
+              </w:rPr>
+            </w:pPr>
+            <w:r>
+              <w:rPr>
+                <w:sz w:val="20"/>
+                <w:szCs w:val="20"/>
+              </w:rPr>
+              <w:t xml:space="preserve">Item </w:t>
+            </w:r>
+            <w:proofErr w:type="spellStart"/>
+            <w:r>
+              <w:rPr>
+                <w:sz w:val="20"/>
+                <w:szCs w:val="20"/>
+              </w:rPr>
+              <w:t>config</w:t>
+            </w:r>
+            <w:proofErr w:type="spellEnd"/>
+            <w:r>
+              <w:rPr>
+                <w:sz w:val="20"/>
+                <w:szCs w:val="20"/>
+              </w:rPr>
+              <w:t xml:space="preserve"> only</w:t>
+            </w:r>
+          </w:p>
+        </w:tc>
+      </w:tr>
+      <w:tr>
+        <w:tc>
+          <w:tcPr>
+            <w:cnfStyle w:val="001000000000" w:firstRow="0" w:lastRow="0" w:firstColumn="1" w:lastColumn="0" w:oddVBand="0" w:evenVBand="0" w:oddHBand="0" w:evenHBand="0" w:firstRowFirstColumn="0" w:firstRowLastColumn="0" w:lastRowFirstColumn="0" w:lastRowLastColumn="0"/>
+            <w:tcW w:w="1530" w:type="dxa"/>
+          </w:tcPr>
+          <w:p>
+            <w:pPr>
+              <w:rPr>
+                <w:sz w:val="20"/>
+                <w:szCs w:val="20"/>
+              </w:rPr>
+            </w:pPr>
+            <w:proofErr w:type="spellStart"/>
+            <w:r>
+              <w:rPr>
+                <w:sz w:val="20"/>
+                <w:szCs w:val="20"/>
+              </w:rPr>
+              <w:t>geo</w:t>
+            </w:r>
+            <w:r>
+              <w:rPr>
+                <w:sz w:val="20"/>
+                <w:szCs w:val="20"/>
+              </w:rPr>
+              <w:t>event</w:t>
+            </w:r>
+            <w:proofErr w:type="spellEnd"/>
+          </w:p>
+        </w:tc>
+        <w:tc>
+          <w:tcPr>
+            <w:tcW w:w="2515" w:type="dxa"/>
+          </w:tcPr>
+          <w:p>
+            <w:pPr>
+              <w:cnfStyle w:val="000000000000" w:firstRow="0" w:lastRow="0" w:firstColumn="0" w:lastColumn="0" w:oddVBand="0" w:evenVBand="0" w:oddHBand="0" w:evenHBand="0" w:firstRowFirstColumn="0" w:firstRowLastColumn="0" w:lastRowFirstColumn="0" w:lastRowLastColumn="0"/>
+              <w:rPr>
+                <w:sz w:val="20"/>
+                <w:szCs w:val="20"/>
+              </w:rPr>
+            </w:pPr>
+            <w:r>
+              <w:rPr>
+                <w:sz w:val="20"/>
+                <w:szCs w:val="20"/>
+              </w:rPr>
+              <w:t>${geoevent.&lt;fieldname&gt;}</w:t>
+            </w:r>
+          </w:p>
+        </w:tc>
+        <w:tc>
+          <w:tcPr>
+            <w:tcW w:w="2515" w:type="dxa"/>
+          </w:tcPr>
+          <w:p>
+            <w:pPr>
+              <w:cnfStyle w:val="000000000000" w:firstRow="0" w:lastRow="0" w:firstColumn="0" w:lastColumn="0" w:oddVBand="0" w:evenVBand="0" w:oddHBand="0" w:evenHBand="0" w:firstRowFirstColumn="0" w:firstRowLastColumn="0" w:lastRowFirstColumn="0" w:lastRowLastColumn="0"/>
+              <w:rPr>
+                <w:sz w:val="20"/>
+                <w:szCs w:val="20"/>
+              </w:rPr>
+            </w:pPr>
+            <w:r>
+              <w:rPr>
+                <w:sz w:val="20"/>
+                <w:szCs w:val="20"/>
+              </w:rPr>
+              <w:t xml:space="preserve">Any header or the item </w:t>
+            </w:r>
+            <w:proofErr w:type="spellStart"/>
+            <w:r>
+              <w:rPr>
+                <w:sz w:val="20"/>
+                <w:szCs w:val="20"/>
+              </w:rPr>
+              <w:t>config</w:t>
+            </w:r>
+            <w:proofErr w:type="spellEnd"/>
+          </w:p>
+        </w:tc>
+      </w:tr>
+    </w:tbl>
+    <w:p/>
+    <w:p/>
+    <w:tbl>
+      <w:tblPr>
+        <w:tblStyle w:val="PlainTable4"/>
+        <w:tblpPr w:leftFromText="180" w:rightFromText="180" w:horzAnchor="margin" w:tblpY="-1440"/>
+        <w:tblW w:w="0" w:type="auto"/>
+        <w:tblLook w:val="04A0" w:firstRow="1" w:lastRow="0" w:firstColumn="1" w:lastColumn="0" w:noHBand="0" w:noVBand="1"/>
+      </w:tblPr>
+      <w:tblGrid>
+        <w:gridCol w:w="3116"/>
+        <w:gridCol w:w="5434"/>
+      </w:tblGrid>
+      <w:tr>
+        <w:trPr>
+          <w:cnfStyle w:val="100000000000" w:firstRow="1" w:lastRow="0" w:firstColumn="0" w:lastColumn="0" w:oddVBand="0" w:evenVBand="0" w:oddHBand="0" w:evenHBand="0" w:firstRowFirstColumn="0" w:firstRowLastColumn="0" w:lastRowFirstColumn="0" w:lastRowLastColumn="0"/>
+        </w:trPr>
+        <w:tc>
+          <w:tcPr>
+            <w:cnfStyle w:val="001000000000" w:firstRow="0" w:lastRow="0" w:firstColumn="1" w:lastColumn="0" w:oddVBand="0" w:evenVBand="0" w:oddHBand="0" w:evenHBand="0" w:firstRowFirstColumn="0" w:firstRowLastColumn="0" w:lastRowFirstColumn="0" w:lastRowLastColumn="0"/>
+            <w:tcW w:w="3116" w:type="dxa"/>
+          </w:tcPr>
+          <w:p>
+            <w:pPr>
+              <w:rPr>
+                <w:sz w:val="24"/>
+                <w:szCs w:val="24"/>
+              </w:rPr>
+            </w:pPr>
+            <w:r>
+              <w:rPr>
+                <w:sz w:val="24"/>
+                <w:szCs w:val="24"/>
+              </w:rPr>
+              <w:lastRenderedPageBreak/>
+              <w:t>Property Label</w:t>
+            </w:r>
+          </w:p>
+        </w:tc>
+        <w:tc>
+          <w:tcPr>
+            <w:tcW w:w="5434" w:type="dxa"/>
+          </w:tcPr>
+          <w:p>
+            <w:pPr>
+              <w:cnfStyle w:val="100000000000" w:firstRow="1" w:lastRow="0" w:firstColumn="0" w:lastColumn="0" w:oddVBand="0" w:evenVBand="0" w:oddHBand="0" w:evenHBand="0" w:firstRowFirstColumn="0" w:firstRowLastColumn="0" w:lastRowFirstColumn="0" w:lastRowLastColumn="0"/>
+              <w:rPr>
+                <w:sz w:val="24"/>
+                <w:szCs w:val="24"/>
+              </w:rPr>
+            </w:pPr>
+            <w:r>
+              <w:rPr>
+                <w:sz w:val="24"/>
+                <w:szCs w:val="24"/>
+              </w:rPr>
+              <w:t>Value</w:t>
+            </w:r>
+          </w:p>
+        </w:tc>
+      </w:tr>
+      <w:tr>
+        <w:trPr>
+          <w:cnfStyle w:val="000000100000" w:firstRow="0" w:lastRow="0" w:firstColumn="0" w:lastColumn="0" w:oddVBand="0" w:evenVBand="0" w:oddHBand="1" w:evenHBand="0" w:firstRowFirstColumn="0" w:firstRowLastColumn="0" w:lastRowFirstColumn="0" w:lastRowLastColumn="0"/>
+        </w:trPr>
+        <w:tc>
+          <w:tcPr>
+            <w:cnfStyle w:val="001000000000" w:firstRow="0" w:lastRow="0" w:firstColumn="1" w:lastColumn="0" w:oddVBand="0" w:evenVBand="0" w:oddHBand="0" w:evenHBand="0" w:firstRowFirstColumn="0" w:firstRowLastColumn="0" w:lastRowFirstColumn="0" w:lastRowLastColumn="0"/>
+            <w:tcW w:w="3116" w:type="dxa"/>
+          </w:tcPr>
+          <w:p>
+            <w:pPr>
+              <w:rPr>
+                <w:sz w:val="20"/>
+                <w:szCs w:val="20"/>
+              </w:rPr>
+            </w:pPr>
+            <w:r>
+              <w:rPr>
+                <w:sz w:val="20"/>
+                <w:szCs w:val="20"/>
+              </w:rPr>
+              <w:t>Name</w:t>
+            </w:r>
+          </w:p>
+        </w:tc>
+        <w:tc>
+          <w:tcPr>
+            <w:tcW w:w="5434" w:type="dxa"/>
+          </w:tcPr>
+          <w:p>
+            <w:pPr>
+              <w:cnfStyle w:val="000000100000" w:firstRow="0" w:lastRow="0" w:firstColumn="0" w:lastColumn="0" w:oddVBand="0" w:evenVBand="0" w:oddHBand="1" w:evenHBand="0" w:firstRowFirstColumn="0" w:firstRowLastColumn="0" w:lastRowFirstColumn="0" w:lastRowLastColumn="0"/>
+              <w:rPr>
+                <w:sz w:val="20"/>
+                <w:szCs w:val="20"/>
+              </w:rPr>
+            </w:pPr>
+            <w:r>
+              <w:rPr>
+                <w:sz w:val="20"/>
+                <w:szCs w:val="20"/>
+              </w:rPr>
+              <w:t>Generate Report</w:t>
+            </w:r>
+          </w:p>
+        </w:tc>
+      </w:tr>
+      <w:tr>
+        <w:tc>
+          <w:tcPr>
+            <w:cnfStyle w:val="001000000000" w:firstRow="0" w:lastRow="0" w:firstColumn="1" w:lastColumn="0" w:oddVBand="0" w:evenVBand="0" w:oddHBand="0" w:evenHBand="0" w:firstRowFirstColumn="0" w:firstRowLastColumn="0" w:lastRowFirstColumn="0" w:lastRowLastColumn="0"/>
+            <w:tcW w:w="3116" w:type="dxa"/>
+          </w:tcPr>
+          <w:p>
+            <w:pPr>
+              <w:rPr>
+                <w:sz w:val="20"/>
+                <w:szCs w:val="20"/>
+              </w:rPr>
+            </w:pPr>
+            <w:r>
+              <w:rPr>
+                <w:sz w:val="20"/>
+                <w:szCs w:val="20"/>
+              </w:rPr>
+              <w:t>Processor</w:t>
+            </w:r>
+          </w:p>
+        </w:tc>
+        <w:tc>
+          <w:tcPr>
+            <w:tcW w:w="5434" w:type="dxa"/>
+          </w:tcPr>
+          <w:p>
+            <w:pPr>
+              <w:cnfStyle w:val="000000000000" w:firstRow="0" w:lastRow="0" w:firstColumn="0" w:lastColumn="0" w:oddVBand="0" w:evenVBand="0" w:oddHBand="0" w:evenHBand="0" w:firstRowFirstColumn="0" w:firstRowLastColumn="0" w:lastRowFirstColumn="0" w:lastRowLastColumn="0"/>
+              <w:rPr>
+                <w:sz w:val="20"/>
+                <w:szCs w:val="20"/>
+              </w:rPr>
+            </w:pPr>
+            <w:r>
+              <w:rPr>
+                <w:sz w:val="20"/>
+                <w:szCs w:val="20"/>
+              </w:rPr>
+              <w:t>Query Report Processor</w:t>
+            </w:r>
+          </w:p>
+        </w:tc>
+      </w:tr>
+      <w:tr>
+        <w:trPr>
+          <w:cnfStyle w:val="000000100000" w:firstRow="0" w:lastRow="0" w:firstColumn="0" w:lastColumn="0" w:oddVBand="0" w:evenVBand="0" w:oddHBand="1" w:evenHBand="0" w:firstRowFirstColumn="0" w:firstRowLastColumn="0" w:lastRowFirstColumn="0" w:lastRowLastColumn="0"/>
+        </w:trPr>
+        <w:tc>
+          <w:tcPr>
+            <w:cnfStyle w:val="001000000000" w:firstRow="0" w:lastRow="0" w:firstColumn="1" w:lastColumn="0" w:oddVBand="0" w:evenVBand="0" w:oddHBand="0" w:evenHBand="0" w:firstRowFirstColumn="0" w:firstRowLastColumn="0" w:lastRowFirstColumn="0" w:lastRowLastColumn="0"/>
+            <w:tcW w:w="3116" w:type="dxa"/>
+          </w:tcPr>
+          <w:p>
+            <w:pPr>
+              <w:rPr>
+                <w:sz w:val="20"/>
+                <w:szCs w:val="20"/>
+              </w:rPr>
+            </w:pPr>
+            <w:r>
+              <w:rPr>
+                <w:sz w:val="20"/>
+                <w:szCs w:val="20"/>
+              </w:rPr>
+              <w:t>File prefix</w:t>
+            </w:r>
+          </w:p>
+        </w:tc>
+        <w:tc>
+          <w:tcPr>
+            <w:tcW w:w="5434" w:type="dxa"/>
+          </w:tcPr>
+          <w:p>
+            <w:pPr>
+              <w:cnfStyle w:val="000000100000" w:firstRow="0" w:lastRow="0" w:firstColumn="0" w:lastColumn="0" w:oddVBand="0" w:evenVBand="0" w:oddHBand="1" w:evenHBand="0" w:firstRowFirstColumn="0" w:firstRowLastColumn="0" w:lastRowFirstColumn="0" w:lastRowLastColumn="0"/>
+              <w:rPr>
+                <w:sz w:val="20"/>
+                <w:szCs w:val="20"/>
+              </w:rPr>
+            </w:pPr>
+            <w:r>
+              <w:rPr>
+                <w:sz w:val="20"/>
+                <w:szCs w:val="20"/>
+              </w:rPr>
+              <w:t>test_qr</w:t>
+            </w:r>
+          </w:p>
+        </w:tc>
+      </w:tr>
+      <w:tr>
+        <w:tc>
+          <w:tcPr>
+            <w:cnfStyle w:val="001000000000" w:firstRow="0" w:lastRow="0" w:firstColumn="1" w:lastColumn="0" w:oddVBand="0" w:evenVBand="0" w:oddHBand="0" w:evenHBand="0" w:firstRowFirstColumn="0" w:firstRowLastColumn="0" w:lastRowFirstColumn="0" w:lastRowLastColumn="0"/>
+            <w:tcW w:w="3116" w:type="dxa"/>
+          </w:tcPr>
+          <w:p>
+            <w:pPr>
+              <w:rPr>
+                <w:sz w:val="20"/>
+                <w:szCs w:val="20"/>
+              </w:rPr>
+            </w:pPr>
+            <w:r>
+              <w:rPr>
+                <w:sz w:val="20"/>
+                <w:szCs w:val="20"/>
+              </w:rPr>
+              <w:t>Report Title</w:t>
+            </w:r>
+          </w:p>
+        </w:tc>
+        <w:tc>
+          <w:tcPr>
+            <w:tcW w:w="5434" w:type="dxa"/>
+          </w:tcPr>
+          <w:p>
+            <w:pPr>
+              <w:cnfStyle w:val="000000000000" w:firstRow="0" w:lastRow="0" w:firstColumn="0" w:lastColumn="0" w:oddVBand="0" w:evenVBand="0" w:oddHBand="0" w:evenHBand="0" w:firstRowFirstColumn="0" w:firstRowLastColumn="0" w:lastRowFirstColumn="0" w:lastRowLastColumn="0"/>
+              <w:rPr>
+                <w:sz w:val="20"/>
+                <w:szCs w:val="20"/>
+              </w:rPr>
+            </w:pPr>
+            <w:r>
+              <w:rPr>
+                <w:sz w:val="20"/>
+                <w:szCs w:val="20"/>
+              </w:rPr>
+              <w:t>${geoevent.magnitude} Earthquake Reported</w:t>
+            </w:r>
+          </w:p>
+        </w:tc>
+      </w:tr>
+      <w:tr>
+        <w:trPr>
+          <w:cnfStyle w:val="000000100000" w:firstRow="0" w:lastRow="0" w:firstColumn="0" w:lastColumn="0" w:oddVBand="0" w:evenVBand="0" w:oddHBand="1" w:evenHBand="0" w:firstRowFirstColumn="0" w:firstRowLastColumn="0" w:lastRowFirstColumn="0" w:lastRowLastColumn="0"/>
+        </w:trPr>
+        <w:tc>
+          <w:tcPr>
+            <w:cnfStyle w:val="001000000000" w:firstRow="0" w:lastRow="0" w:firstColumn="1" w:lastColumn="0" w:oddVBand="0" w:evenVBand="0" w:oddHBand="0" w:evenHBand="0" w:firstRowFirstColumn="0" w:firstRowLastColumn="0" w:lastRowFirstColumn="0" w:lastRowLastColumn="0"/>
+            <w:tcW w:w="3116" w:type="dxa"/>
+          </w:tcPr>
+          <w:p>
+            <w:pPr>
+              <w:rPr>
+                <w:sz w:val="20"/>
+                <w:szCs w:val="20"/>
+              </w:rPr>
+            </w:pPr>
+            <w:r>
+              <w:rPr>
+                <w:sz w:val="20"/>
+                <w:szCs w:val="20"/>
+              </w:rPr>
+              <w:t>Report Header</w:t>
+            </w:r>
+          </w:p>
+        </w:tc>
+        <w:tc>
+          <w:tcPr>
+            <w:tcW w:w="5434" w:type="dxa"/>
+          </w:tcPr>
+          <w:p>
+            <w:pPr>
+              <w:cnfStyle w:val="000000100000" w:firstRow="0" w:lastRow="0" w:firstColumn="0" w:lastColumn="0" w:oddVBand="0" w:evenVBand="0" w:oddHBand="1" w:evenHBand="0" w:firstRowFirstColumn="0" w:firstRowLastColumn="0" w:lastRowFirstColumn="0" w:lastRowLastColumn="0"/>
+              <w:rPr>
+                <w:sz w:val="20"/>
+                <w:szCs w:val="20"/>
+              </w:rPr>
+            </w:pPr>
+            <w:r>
+              <w:rPr>
+                <w:sz w:val="20"/>
+                <w:szCs w:val="20"/>
+              </w:rPr>
+              <w:t>${geoevent.magnitude} earthquake reported on ${timestamp.value}.&lt;br&gt; long/lat (${geoevent.long}, ${geoevent.lat})&lt;br&gt;depth: ${geoevent.depth} meters below the surface.</w:t>
+            </w:r>
+          </w:p>
+        </w:tc>
+      </w:tr>
+      <w:tr>
+        <w:tc>
+          <w:tcPr>
+            <w:cnfStyle w:val="001000000000" w:firstRow="0" w:lastRow="0" w:firstColumn="1" w:lastColumn="0" w:oddVBand="0" w:evenVBand="0" w:oddHBand="0" w:evenHBand="0" w:firstRowFirstColumn="0" w:firstRowLastColumn="0" w:lastRowFirstColumn="0" w:lastRowLastColumn="0"/>
+            <w:tcW w:w="3116" w:type="dxa"/>
+          </w:tcPr>
+          <w:p>
+            <w:pPr>
+              <w:rPr>
+                <w:sz w:val="20"/>
+                <w:szCs w:val="20"/>
+              </w:rPr>
+            </w:pPr>
+            <w:r>
+              <w:rPr>
+                <w:sz w:val="20"/>
+                <w:szCs w:val="20"/>
+              </w:rPr>
+              <w:t>Geometry Source</w:t>
+            </w:r>
+          </w:p>
+        </w:tc>
+        <w:tc>
+          <w:tcPr>
+            <w:tcW w:w="5434" w:type="dxa"/>
+          </w:tcPr>
+          <w:p>
+            <w:pPr>
+              <w:cnfStyle w:val="000000000000" w:firstRow="0" w:lastRow="0" w:firstColumn="0" w:lastColumn="0" w:oddVBand="0" w:evenVBand="0" w:oddHBand="0" w:evenHBand="0" w:firstRowFirstColumn="0" w:firstRowLastColumn="0" w:lastRowFirstColumn="0" w:lastRowLastColumn="0"/>
+              <w:rPr>
+                <w:sz w:val="20"/>
+                <w:szCs w:val="20"/>
+              </w:rPr>
+            </w:pPr>
+            <w:r>
+              <w:rPr>
+                <w:sz w:val="20"/>
+                <w:szCs w:val="20"/>
+              </w:rPr>
+              <w:t>Buffer</w:t>
+            </w:r>
+          </w:p>
+        </w:tc>
+      </w:tr>
+      <w:tr>
+        <w:trPr>
+          <w:cnfStyle w:val="000000100000" w:firstRow="0" w:lastRow="0" w:firstColumn="0" w:lastColumn="0" w:oddVBand="0" w:evenVBand="0" w:oddHBand="1" w:evenHBand="0" w:firstRowFirstColumn="0" w:firstRowLastColumn="0" w:lastRowFirstColumn="0" w:lastRowLastColumn="0"/>
+        </w:trPr>
+        <w:tc>
+          <w:tcPr>
+            <w:cnfStyle w:val="001000000000" w:firstRow="0" w:lastRow="0" w:firstColumn="1" w:lastColumn="0" w:oddVBand="0" w:evenVBand="0" w:oddHBand="0" w:evenHBand="0" w:firstRowFirstColumn="0" w:firstRowLastColumn="0" w:lastRowFirstColumn="0" w:lastRowLastColumn="0"/>
+            <w:tcW w:w="3116" w:type="dxa"/>
+          </w:tcPr>
+          <w:p>
+            <w:pPr>
+              <w:rPr>
+                <w:sz w:val="20"/>
+                <w:szCs w:val="20"/>
+              </w:rPr>
+            </w:pPr>
+            <w:r>
+              <w:rPr>
+                <w:sz w:val="20"/>
+                <w:szCs w:val="20"/>
+              </w:rPr>
+              <w:t>Buffer Distance</w:t>
+            </w:r>
+          </w:p>
+        </w:tc>
+        <w:tc>
+          <w:tcPr>
+            <w:tcW w:w="5434" w:type="dxa"/>
+          </w:tcPr>
+          <w:p>
+            <w:pPr>
+              <w:cnfStyle w:val="000000100000" w:firstRow="0" w:lastRow="0" w:firstColumn="0" w:lastColumn="0" w:oddVBand="0" w:evenVBand="0" w:oddHBand="1" w:evenHBand="0" w:firstRowFirstColumn="0" w:firstRowLastColumn="0" w:lastRowFirstColumn="0" w:lastRowLastColumn="0"/>
+              <w:rPr>
+                <w:sz w:val="20"/>
+                <w:szCs w:val="20"/>
+              </w:rPr>
+            </w:pPr>
+            <w:r>
+              <w:rPr>
+                <w:sz w:val="20"/>
+                <w:szCs w:val="20"/>
+              </w:rPr>
+              <w:t>150000</w:t>
+            </w:r>
+          </w:p>
+        </w:tc>
+      </w:tr>
+      <w:tr>
+        <w:tc>
+          <w:tcPr>
+            <w:cnfStyle w:val="001000000000" w:firstRow="0" w:lastRow="0" w:firstColumn="1" w:lastColumn="0" w:oddVBand="0" w:evenVBand="0" w:oddHBand="0" w:evenHBand="0" w:firstRowFirstColumn="0" w:firstRowLastColumn="0" w:lastRowFirstColumn="0" w:lastRowLastColumn="0"/>
+            <w:tcW w:w="3116" w:type="dxa"/>
+          </w:tcPr>
+          <w:p>
+            <w:pPr>
+              <w:rPr>
+                <w:sz w:val="20"/>
+                <w:szCs w:val="20"/>
+              </w:rPr>
+            </w:pPr>
+            <w:r>
+              <w:rPr>
+                <w:sz w:val="20"/>
+                <w:szCs w:val="20"/>
+              </w:rPr>
+              <w:t>Buffer Units</w:t>
+            </w:r>
+          </w:p>
+        </w:tc>
+        <w:tc>
+          <w:tcPr>
+            <w:tcW w:w="5434" w:type="dxa"/>
+          </w:tcPr>
+          <w:p>
+            <w:pPr>
+              <w:cnfStyle w:val="000000000000" w:firstRow="0" w:lastRow="0" w:firstColumn="0" w:lastColumn="0" w:oddVBand="0" w:evenVBand="0" w:oddHBand="0" w:evenHBand="0" w:firstRowFirstColumn="0" w:firstRowLastColumn="0" w:lastRowFirstColumn="0" w:lastRowLastColumn="0"/>
+              <w:rPr>
+                <w:sz w:val="20"/>
+                <w:szCs w:val="20"/>
+              </w:rPr>
+            </w:pPr>
+            <w:r>
+              <w:rPr>
+                <w:sz w:val="20"/>
+                <w:szCs w:val="20"/>
+              </w:rPr>
+              <w:t>Meters</w:t>
+            </w:r>
+          </w:p>
+        </w:tc>
+      </w:tr>
+      <w:tr>
+        <w:trPr>
+          <w:cnfStyle w:val="000000100000" w:firstRow="0" w:lastRow="0" w:firstColumn="0" w:lastColumn="0" w:oddVBand="0" w:evenVBand="0" w:oddHBand="1" w:evenHBand="0" w:firstRowFirstColumn="0" w:firstRowLastColumn="0" w:lastRowFirstColumn="0" w:lastRowLastColumn="0"/>
+        </w:trPr>
+        <w:tc>
+          <w:tcPr>
+            <w:cnfStyle w:val="001000000000" w:firstRow="0" w:lastRow="0" w:firstColumn="1" w:lastColumn="0" w:oddVBand="0" w:evenVBand="0" w:oddHBand="0" w:evenHBand="0" w:firstRowFirstColumn="0" w:firstRowLastColumn="0" w:lastRowFirstColumn="0" w:lastRowLastColumn="0"/>
+            <w:tcW w:w="3116" w:type="dxa"/>
+          </w:tcPr>
+          <w:p>
+            <w:pPr>
+              <w:rPr>
+                <w:sz w:val="20"/>
+                <w:szCs w:val="20"/>
+              </w:rPr>
+            </w:pPr>
+            <w:r>
+              <w:rPr>
+                <w:sz w:val="20"/>
+                <w:szCs w:val="20"/>
+              </w:rPr>
+              <w:t>Input WKID</w:t>
+            </w:r>
+          </w:p>
+        </w:tc>
+        <w:tc>
+          <w:tcPr>
+            <w:tcW w:w="5434" w:type="dxa"/>
+          </w:tcPr>
+          <w:p>
+            <w:pPr>
+              <w:cnfStyle w:val="000000100000" w:firstRow="0" w:lastRow="0" w:firstColumn="0" w:lastColumn="0" w:oddVBand="0" w:evenVBand="0" w:oddHBand="1" w:evenHBand="0" w:firstRowFirstColumn="0" w:firstRowLastColumn="0" w:lastRowFirstColumn="0" w:lastRowLastColumn="0"/>
+              <w:rPr>
+                <w:sz w:val="20"/>
+                <w:szCs w:val="20"/>
+              </w:rPr>
+            </w:pPr>
+            <w:r>
+              <w:rPr>
+                <w:sz w:val="20"/>
+                <w:szCs w:val="20"/>
+              </w:rPr>
+              <w:t>4326</w:t>
+            </w:r>
+          </w:p>
+        </w:tc>
+      </w:tr>
+      <w:tr>
+        <w:tc>
+          <w:tcPr>
+            <w:cnfStyle w:val="001000000000" w:firstRow="0" w:lastRow="0" w:firstColumn="1" w:lastColumn="0" w:oddVBand="0" w:evenVBand="0" w:oddHBand="0" w:evenHBand="0" w:firstRowFirstColumn="0" w:firstRowLastColumn="0" w:lastRowFirstColumn="0" w:lastRowLastColumn="0"/>
+            <w:tcW w:w="3116" w:type="dxa"/>
+          </w:tcPr>
+          <w:p>
+            <w:pPr>
+              <w:rPr>
+                <w:sz w:val="20"/>
+                <w:szCs w:val="20"/>
+              </w:rPr>
+            </w:pPr>
+            <w:r>
+              <w:rPr>
+                <w:sz w:val="20"/>
+                <w:szCs w:val="20"/>
+              </w:rPr>
+              <w:t>Buffer WKID</w:t>
+            </w:r>
+          </w:p>
+        </w:tc>
+        <w:tc>
+          <w:tcPr>
+            <w:tcW w:w="5434" w:type="dxa"/>
+          </w:tcPr>
+          <w:p>
+            <w:pPr>
+              <w:cnfStyle w:val="000000000000" w:firstRow="0" w:lastRow="0" w:firstColumn="0" w:lastColumn="0" w:oddVBand="0" w:evenVBand="0" w:oddHBand="0" w:evenHBand="0" w:firstRowFirstColumn="0" w:firstRowLastColumn="0" w:lastRowFirstColumn="0" w:lastRowLastColumn="0"/>
+              <w:rPr>
+                <w:sz w:val="20"/>
+                <w:szCs w:val="20"/>
+              </w:rPr>
+            </w:pPr>
+            <w:r>
+              <w:rPr>
+                <w:sz w:val="20"/>
+                <w:szCs w:val="20"/>
+              </w:rPr>
+              <w:t>3857</w:t>
+            </w:r>
+          </w:p>
+        </w:tc>
+      </w:tr>
+      <w:tr>
+        <w:trPr>
+          <w:cnfStyle w:val="000000100000" w:firstRow="0" w:lastRow="0" w:firstColumn="0" w:lastColumn="0" w:oddVBand="0" w:evenVBand="0" w:oddHBand="1" w:evenHBand="0" w:firstRowFirstColumn="0" w:firstRowLastColumn="0" w:lastRowFirstColumn="0" w:lastRowLastColumn="0"/>
+        </w:trPr>
+        <w:tc>
+          <w:tcPr>
+            <w:cnfStyle w:val="001000000000" w:firstRow="0" w:lastRow="0" w:firstColumn="1" w:lastColumn="0" w:oddVBand="0" w:evenVBand="0" w:oddHBand="0" w:evenHBand="0" w:firstRowFirstColumn="0" w:firstRowLastColumn="0" w:lastRowFirstColumn="0" w:lastRowLastColumn="0"/>
+            <w:tcW w:w="3116" w:type="dxa"/>
+          </w:tcPr>
+          <w:p>
+            <w:pPr>
+              <w:rPr>
+                <w:sz w:val="20"/>
+                <w:szCs w:val="20"/>
+              </w:rPr>
+            </w:pPr>
+            <w:r>
+              <w:rPr>
+                <w:sz w:val="20"/>
+                <w:szCs w:val="20"/>
+              </w:rPr>
+              <w:t>Output WKID</w:t>
+            </w:r>
+          </w:p>
+        </w:tc>
+        <w:tc>
+          <w:tcPr>
+            <w:tcW w:w="5434" w:type="dxa"/>
+          </w:tcPr>
+          <w:p>
+            <w:pPr>
+              <w:cnfStyle w:val="000000100000" w:firstRow="0" w:lastRow="0" w:firstColumn="0" w:lastColumn="0" w:oddVBand="0" w:evenVBand="0" w:oddHBand="1" w:evenHBand="0" w:firstRowFirstColumn="0" w:firstRowLastColumn="0" w:lastRowFirstColumn="0" w:lastRowLastColumn="0"/>
+              <w:rPr>
+                <w:sz w:val="20"/>
+                <w:szCs w:val="20"/>
+              </w:rPr>
+            </w:pPr>
+            <w:r>
+              <w:rPr>
+                <w:sz w:val="20"/>
+                <w:szCs w:val="20"/>
+              </w:rPr>
+              <w:t>4326</w:t>
+            </w:r>
+          </w:p>
+        </w:tc>
+      </w:tr>
+      <w:tr>
+        <w:tc>
+          <w:tcPr>
+            <w:cnfStyle w:val="001000000000" w:firstRow="0" w:lastRow="0" w:firstColumn="1" w:lastColumn="0" w:oddVBand="0" w:evenVBand="0" w:oddHBand="0" w:evenHBand="0" w:firstRowFirstColumn="0" w:firstRowLastColumn="0" w:lastRowFirstColumn="0" w:lastRowLastColumn="0"/>
+            <w:tcW w:w="3116" w:type="dxa"/>
+          </w:tcPr>
+          <w:p>
+            <w:pPr>
+              <w:rPr>
+                <w:sz w:val="20"/>
+                <w:szCs w:val="20"/>
+              </w:rPr>
+            </w:pPr>
+            <w:r>
+              <w:rPr>
+                <w:sz w:val="20"/>
+                <w:szCs w:val="20"/>
+              </w:rPr>
+              <w:t>Generate time-stamp</w:t>
+            </w:r>
+          </w:p>
+        </w:tc>
+        <w:tc>
+          <w:tcPr>
+            <w:tcW w:w="5434" w:type="dxa"/>
+          </w:tcPr>
+          <w:p>
+            <w:pPr>
+              <w:cnfStyle w:val="000000000000" w:firstRow="0" w:lastRow="0" w:firstColumn="0" w:lastColumn="0" w:oddVBand="0" w:evenVBand="0" w:oddHBand="0" w:evenHBand="0" w:firstRowFirstColumn="0" w:firstRowLastColumn="0" w:lastRowFirstColumn="0" w:lastRowLastColumn="0"/>
+              <w:rPr>
+                <w:sz w:val="20"/>
+                <w:szCs w:val="20"/>
+              </w:rPr>
+            </w:pPr>
+            <w:r>
+              <w:rPr>
+                <w:sz w:val="20"/>
+                <w:szCs w:val="20"/>
+              </w:rPr>
+              <w:t>yes</w:t>
+            </w:r>
+          </w:p>
+        </w:tc>
+      </w:tr>
+      <w:tr>
+        <w:trPr>
+          <w:cnfStyle w:val="000000100000" w:firstRow="0" w:lastRow="0" w:firstColumn="0" w:lastColumn="0" w:oddVBand="0" w:evenVBand="0" w:oddHBand="1" w:evenHBand="0" w:firstRowFirstColumn="0" w:firstRowLastColumn="0" w:lastRowFirstColumn="0" w:lastRowLastColumn="0"/>
+        </w:trPr>
+        <w:tc>
+          <w:tcPr>
+            <w:cnfStyle w:val="001000000000" w:firstRow="0" w:lastRow="0" w:firstColumn="1" w:lastColumn="0" w:oddVBand="0" w:evenVBand="0" w:oddHBand="0" w:evenHBand="0" w:firstRowFirstColumn="0" w:firstRowLastColumn="0" w:lastRowFirstColumn="0" w:lastRowLastColumn="0"/>
+            <w:tcW w:w="3116" w:type="dxa"/>
+          </w:tcPr>
+          <w:p>
+            <w:pPr>
+              <w:rPr>
+                <w:sz w:val="20"/>
+                <w:szCs w:val="20"/>
+              </w:rPr>
+            </w:pPr>
+            <w:r>
+              <w:rPr>
+                <w:sz w:val="20"/>
+                <w:szCs w:val="20"/>
+              </w:rPr>
+              <w:t>Host</w:t>
+            </w:r>
+          </w:p>
+        </w:tc>
+        <w:tc>
+          <w:tcPr>
+            <w:tcW w:w="5434" w:type="dxa"/>
+          </w:tcPr>
+          <w:p>
+            <w:pPr>
+              <w:cnfStyle w:val="000000100000" w:firstRow="0" w:lastRow="0" w:firstColumn="0" w:lastColumn="0" w:oddVBand="0" w:evenVBand="0" w:oddHBand="1" w:evenHBand="0" w:firstRowFirstColumn="0" w:firstRowLastColumn="0" w:lastRowFirstColumn="0" w:lastRowLastColumn="0"/>
+              <w:rPr>
+                <w:sz w:val="20"/>
+                <w:szCs w:val="20"/>
+              </w:rPr>
+            </w:pPr>
+            <w:r>
+              <w:rPr>
+                <w:sz w:val="20"/>
+                <w:szCs w:val="20"/>
+              </w:rPr>
+              <w:t>l</w:t>
+            </w:r>
+            <w:r>
+              <w:rPr>
+                <w:sz w:val="20"/>
+                <w:szCs w:val="20"/>
+              </w:rPr>
+              <w:t xml:space="preserve">ocalhost </w:t>
+            </w:r>
+            <w:r>
+              <w:rPr>
+                <w:sz w:val="20"/>
+                <w:szCs w:val="20"/>
+              </w:rPr>
+              <w:t>(your gep server instance)</w:t>
+            </w:r>
+          </w:p>
+        </w:tc>
+      </w:tr>
+      <w:tr>
+        <w:tc>
+          <w:tcPr>
+            <w:cnfStyle w:val="001000000000" w:firstRow="0" w:lastRow="0" w:firstColumn="1" w:lastColumn="0" w:oddVBand="0" w:evenVBand="0" w:oddHBand="0" w:evenHBand="0" w:firstRowFirstColumn="0" w:firstRowLastColumn="0" w:lastRowFirstColumn="0" w:lastRowLastColumn="0"/>
+            <w:tcW w:w="3116" w:type="dxa"/>
+          </w:tcPr>
+          <w:p>
+            <w:pPr>
+              <w:rPr>
+                <w:sz w:val="20"/>
+                <w:szCs w:val="20"/>
+              </w:rPr>
+            </w:pPr>
+            <w:r>
+              <w:rPr>
+                <w:sz w:val="20"/>
+                <w:szCs w:val="20"/>
+              </w:rPr>
+              <w:t>Output GeoEvent Definition</w:t>
+            </w:r>
+          </w:p>
+        </w:tc>
+        <w:tc>
+          <w:tcPr>
+            <w:tcW w:w="5434" w:type="dxa"/>
+          </w:tcPr>
+          <w:p>
+            <w:pPr>
+              <w:cnfStyle w:val="000000000000" w:firstRow="0" w:lastRow="0" w:firstColumn="0" w:lastColumn="0" w:oddVBand="0" w:evenVBand="0" w:oddHBand="0" w:evenHBand="0" w:firstRowFirstColumn="0" w:firstRowLastColumn="0" w:lastRowFirstColumn="0" w:lastRowLastColumn="0"/>
+              <w:rPr>
+                <w:sz w:val="20"/>
+                <w:szCs w:val="20"/>
+              </w:rPr>
+            </w:pPr>
+            <w:r>
+              <w:rPr>
+                <w:sz w:val="20"/>
+                <w:szCs w:val="20"/>
+              </w:rPr>
+              <w:t>QueryReportTest</w:t>
+            </w:r>
+          </w:p>
+        </w:tc>
+      </w:tr>
+      <w:tr>
+        <w:trPr>
+          <w:cnfStyle w:val="000000100000" w:firstRow="0" w:lastRow="0" w:firstColumn="0" w:lastColumn="0" w:oddVBand="0" w:evenVBand="0" w:oddHBand="1" w:evenHBand="0" w:firstRowFirstColumn="0" w:firstRowLastColumn="0" w:lastRowFirstColumn="0" w:lastRowLastColumn="0"/>
+        </w:trPr>
+        <w:tc>
+          <w:tcPr>
+            <w:cnfStyle w:val="001000000000" w:firstRow="0" w:lastRow="0" w:firstColumn="1" w:lastColumn="0" w:oddVBand="0" w:evenVBand="0" w:oddHBand="0" w:evenHBand="0" w:firstRowFirstColumn="0" w:firstRowLastColumn="0" w:lastRowFirstColumn="0" w:lastRowLastColumn="0"/>
+            <w:tcW w:w="3116" w:type="dxa"/>
+          </w:tcPr>
+          <w:p>
+            <w:pPr>
+              <w:rPr>
+                <w:sz w:val="20"/>
+                <w:szCs w:val="20"/>
+              </w:rPr>
+            </w:pPr>
+            <w:r>
+              <w:rPr>
+                <w:sz w:val="20"/>
+                <w:szCs w:val="20"/>
+              </w:rPr>
+              <w:t>ArcGIS Server Connection</w:t>
+            </w:r>
+          </w:p>
+        </w:tc>
+        <w:tc>
+          <w:tcPr>
+            <w:tcW w:w="5434" w:type="dxa"/>
+          </w:tcPr>
+          <w:p>
+            <w:pPr>
+              <w:cnfStyle w:val="000000100000" w:firstRow="0" w:lastRow="0" w:firstColumn="0" w:lastColumn="0" w:oddVBand="0" w:evenVBand="0" w:oddHBand="1" w:evenHBand="0" w:firstRowFirstColumn="0" w:firstRowLastColumn="0" w:lastRowFirstColumn="0" w:lastRowLastColumn="0"/>
+              <w:rPr>
+                <w:sz w:val="20"/>
+                <w:szCs w:val="20"/>
+              </w:rPr>
+            </w:pPr>
+            <w:r>
+              <w:rPr>
+                <w:sz w:val="20"/>
+                <w:szCs w:val="20"/>
+              </w:rPr>
+              <w:t>&lt;RegisteredDataSore&gt;</w:t>
+            </w:r>
+          </w:p>
+        </w:tc>
+      </w:tr>
+      <w:tr>
+        <w:tc>
+          <w:tcPr>
+            <w:cnfStyle w:val="001000000000" w:firstRow="0" w:lastRow="0" w:firstColumn="1" w:lastColumn="0" w:oddVBand="0" w:evenVBand="0" w:oddHBand="0" w:evenHBand="0" w:firstRowFirstColumn="0" w:firstRowLastColumn="0" w:lastRowFirstColumn="0" w:lastRowLastColumn="0"/>
+            <w:tcW w:w="3116" w:type="dxa"/>
+          </w:tcPr>
+          <w:p>
+            <w:pPr>
+              <w:rPr>
+                <w:sz w:val="20"/>
+                <w:szCs w:val="20"/>
+              </w:rPr>
+            </w:pPr>
+            <w:r>
+              <w:rPr>
+                <w:sz w:val="20"/>
+                <w:szCs w:val="20"/>
+              </w:rPr>
+              <w:t>Folder</w:t>
+            </w:r>
+          </w:p>
+        </w:tc>
+        <w:tc>
+          <w:tcPr>
+            <w:tcW w:w="5434" w:type="dxa"/>
+          </w:tcPr>
+          <w:p>
+            <w:pPr>
+              <w:cnfStyle w:val="000000000000" w:firstRow="0" w:lastRow="0" w:firstColumn="0" w:lastColumn="0" w:oddVBand="0" w:evenVBand="0" w:oddHBand="0" w:evenHBand="0" w:firstRowFirstColumn="0" w:firstRowLastColumn="0" w:lastRowFirstColumn="0" w:lastRowLastColumn="0"/>
+              <w:rPr>
+                <w:sz w:val="20"/>
+                <w:szCs w:val="20"/>
+              </w:rPr>
+            </w:pPr>
+            <w:r>
+              <w:rPr>
+                <w:sz w:val="20"/>
+                <w:szCs w:val="20"/>
+              </w:rPr>
+              <w:t>EM</w:t>
+            </w:r>
+          </w:p>
+        </w:tc>
+      </w:tr>
+      <w:tr>
+        <w:trPr>
+          <w:cnfStyle w:val="000000100000" w:firstRow="0" w:lastRow="0" w:firstColumn="0" w:lastColumn="0" w:oddVBand="0" w:evenVBand="0" w:oddHBand="1" w:evenHBand="0" w:firstRowFirstColumn="0" w:firstRowLastColumn="0" w:lastRowFirstColumn="0" w:lastRowLastColumn="0"/>
+        </w:trPr>
+        <w:tc>
+          <w:tcPr>
+            <w:cnfStyle w:val="001000000000" w:firstRow="0" w:lastRow="0" w:firstColumn="1" w:lastColumn="0" w:oddVBand="0" w:evenVBand="0" w:oddHBand="0" w:evenHBand="0" w:firstRowFirstColumn="0" w:firstRowLastColumn="0" w:lastRowFirstColumn="0" w:lastRowLastColumn="0"/>
+            <w:tcW w:w="3116" w:type="dxa"/>
+          </w:tcPr>
+          <w:p>
+            <w:pPr>
+              <w:rPr>
+                <w:sz w:val="20"/>
+                <w:szCs w:val="20"/>
+              </w:rPr>
+            </w:pPr>
+            <w:r>
+              <w:rPr>
+                <w:sz w:val="20"/>
+                <w:szCs w:val="20"/>
+              </w:rPr>
+              <w:t>Service</w:t>
+            </w:r>
+          </w:p>
+        </w:tc>
+        <w:tc>
+          <w:tcPr>
+            <w:tcW w:w="5434" w:type="dxa"/>
+          </w:tcPr>
+          <w:p>
+            <w:pPr>
+              <w:cnfStyle w:val="000000100000" w:firstRow="0" w:lastRow="0" w:firstColumn="0" w:lastColumn="0" w:oddVBand="0" w:evenVBand="0" w:oddHBand="1" w:evenHBand="0" w:firstRowFirstColumn="0" w:firstRowLastColumn="0" w:lastRowFirstColumn="0" w:lastRowLastColumn="0"/>
+              <w:rPr>
+                <w:sz w:val="20"/>
+                <w:szCs w:val="20"/>
+              </w:rPr>
+            </w:pPr>
+            <w:r>
+              <w:rPr>
+                <w:sz w:val="20"/>
+                <w:szCs w:val="20"/>
+              </w:rPr>
+              <w:t>refugee_camps</w:t>
+            </w:r>
+          </w:p>
+        </w:tc>
+      </w:tr>
+      <w:tr>
+        <w:tc>
+          <w:tcPr>
+            <w:cnfStyle w:val="001000000000" w:firstRow="0" w:lastRow="0" w:firstColumn="1" w:lastColumn="0" w:oddVBand="0" w:evenVBand="0" w:oddHBand="0" w:evenHBand="0" w:firstRowFirstColumn="0" w:firstRowLastColumn="0" w:lastRowFirstColumn="0" w:lastRowLastColumn="0"/>
+            <w:tcW w:w="3116" w:type="dxa"/>
+          </w:tcPr>
+          <w:p>
+            <w:pPr>
+              <w:rPr>
+                <w:sz w:val="20"/>
+                <w:szCs w:val="20"/>
+              </w:rPr>
+            </w:pPr>
+            <w:r>
+              <w:rPr>
+                <w:sz w:val="20"/>
+                <w:szCs w:val="20"/>
+              </w:rPr>
+              <w:t>Layer</w:t>
+            </w:r>
+          </w:p>
+        </w:tc>
+        <w:tc>
+          <w:tcPr>
+            <w:tcW w:w="5434" w:type="dxa"/>
+          </w:tcPr>
+          <w:p>
+            <w:pPr>
+              <w:cnfStyle w:val="000000000000" w:firstRow="0" w:lastRow="0" w:firstColumn="0" w:lastColumn="0" w:oddVBand="0" w:evenVBand="0" w:oddHBand="0" w:evenHBand="0" w:firstRowFirstColumn="0" w:firstRowLastColumn="0" w:lastRowFirstColumn="0" w:lastRowLastColumn="0"/>
+              <w:rPr>
+                <w:sz w:val="20"/>
+                <w:szCs w:val="20"/>
+              </w:rPr>
+            </w:pPr>
+            <w:r>
+              <w:rPr>
+                <w:sz w:val="20"/>
+                <w:szCs w:val="20"/>
+              </w:rPr>
+              <w:t>&lt;sdeserver&gt;.sde.refugee_camps</w:t>
+            </w:r>
+          </w:p>
+        </w:tc>
+      </w:tr>
+      <w:tr>
+        <w:trPr>
+          <w:cnfStyle w:val="000000100000" w:firstRow="0" w:lastRow="0" w:firstColumn="0" w:lastColumn="0" w:oddVBand="0" w:evenVBand="0" w:oddHBand="1" w:evenHBand="0" w:firstRowFirstColumn="0" w:firstRowLastColumn="0" w:lastRowFirstColumn="0" w:lastRowLastColumn="0"/>
+        </w:trPr>
+        <w:tc>
+          <w:tcPr>
+            <w:cnfStyle w:val="001000000000" w:firstRow="0" w:lastRow="0" w:firstColumn="1" w:lastColumn="0" w:oddVBand="0" w:evenVBand="0" w:oddHBand="0" w:evenHBand="0" w:firstRowFirstColumn="0" w:firstRowLastColumn="0" w:lastRowFirstColumn="0" w:lastRowLastColumn="0"/>
+            <w:tcW w:w="3116" w:type="dxa"/>
+          </w:tcPr>
+          <w:p>
+            <w:pPr>
+              <w:rPr>
+                <w:sz w:val="20"/>
+                <w:szCs w:val="20"/>
+              </w:rPr>
+            </w:pPr>
+            <w:r>
+              <w:rPr>
+                <w:sz w:val="20"/>
+                <w:szCs w:val="20"/>
+              </w:rPr>
+              <w:t>Layer Header</w:t>
+            </w:r>
+          </w:p>
+        </w:tc>
+        <w:tc>
+          <w:tcPr>
+            <w:tcW w:w="5434" w:type="dxa"/>
+          </w:tcPr>
+          <w:p>
+            <w:pPr>
+              <w:cnfStyle w:val="000000100000" w:firstRow="0" w:lastRow="0" w:firstColumn="0" w:lastColumn="0" w:oddVBand="0" w:evenVBand="0" w:oddHBand="1" w:evenHBand="0" w:firstRowFirstColumn="0" w:firstRowLastColumn="0" w:lastRowFirstColumn="0" w:lastRowLastColumn="0"/>
+              <w:rPr>
+                <w:sz w:val="20"/>
+                <w:szCs w:val="20"/>
+              </w:rPr>
+            </w:pPr>
+            <w:r>
+              <w:rPr>
+                <w:sz w:val="20"/>
+                <w:szCs w:val="20"/>
+              </w:rPr>
+              <w:t>Vulnerable Populations – Refugee Camps:</w:t>
+            </w:r>
+          </w:p>
+        </w:tc>
+      </w:tr>
+      <w:tr>
+        <w:tc>
+          <w:tcPr>
+            <w:cnfStyle w:val="001000000000" w:firstRow="0" w:lastRow="0" w:firstColumn="1" w:lastColumn="0" w:oddVBand="0" w:evenVBand="0" w:oddHBand="0" w:evenHBand="0" w:firstRowFirstColumn="0" w:firstRowLastColumn="0" w:lastRowFirstColumn="0" w:lastRowLastColumn="0"/>
+            <w:tcW w:w="3116" w:type="dxa"/>
+          </w:tcPr>
+          <w:p>
+            <w:pPr>
+              <w:rPr>
+                <w:sz w:val="20"/>
+                <w:szCs w:val="20"/>
+              </w:rPr>
+            </w:pPr>
+            <w:r>
+              <w:rPr>
+                <w:sz w:val="20"/>
+                <w:szCs w:val="20"/>
+              </w:rPr>
+              <w:t>Where Clause</w:t>
+            </w:r>
+          </w:p>
+        </w:tc>
+        <w:tc>
+          <w:tcPr>
+            <w:tcW w:w="5434" w:type="dxa"/>
+          </w:tcPr>
+          <w:p>
+            <w:pPr>
+              <w:cnfStyle w:val="000000000000" w:firstRow="0" w:lastRow="0" w:firstColumn="0" w:lastColumn="0" w:oddVBand="0" w:evenVBand="0" w:oddHBand="0" w:evenHBand="0" w:firstRowFirstColumn="0" w:firstRowLastColumn="0" w:lastRowFirstColumn="0" w:lastRowLastColumn="0"/>
+              <w:rPr>
+                <w:sz w:val="20"/>
+                <w:szCs w:val="20"/>
+              </w:rPr>
+            </w:pPr>
+            <w:r>
+              <w:rPr>
+                <w:sz w:val="20"/>
+                <w:szCs w:val="20"/>
+              </w:rPr>
+              <w:t>“”</w:t>
+            </w:r>
+          </w:p>
+        </w:tc>
+      </w:tr>
+      <w:tr>
+        <w:trPr>
+          <w:cnfStyle w:val="000000100000" w:firstRow="0" w:lastRow="0" w:firstColumn="0" w:lastColumn="0" w:oddVBand="0" w:evenVBand="0" w:oddHBand="1" w:evenHBand="0" w:firstRowFirstColumn="0" w:firstRowLastColumn="0" w:lastRowFirstColumn="0" w:lastRowLastColumn="0"/>
+        </w:trPr>
+        <w:tc>
+          <w:tcPr>
+            <w:cnfStyle w:val="001000000000" w:firstRow="0" w:lastRow="0" w:firstColumn="1" w:lastColumn="0" w:oddVBand="0" w:evenVBand="0" w:oddHBand="0" w:evenHBand="0" w:firstRowFirstColumn="0" w:firstRowLastColumn="0" w:lastRowFirstColumn="0" w:lastRowLastColumn="0"/>
+            <w:tcW w:w="3116" w:type="dxa"/>
+          </w:tcPr>
+          <w:p>
+            <w:pPr>
+              <w:rPr>
+                <w:sz w:val="20"/>
+                <w:szCs w:val="20"/>
+              </w:rPr>
+            </w:pPr>
+            <w:r>
+              <w:rPr>
+                <w:sz w:val="20"/>
+                <w:szCs w:val="20"/>
+              </w:rPr>
+              <w:t>Calculate Distance</w:t>
+            </w:r>
+          </w:p>
+        </w:tc>
+        <w:tc>
+          <w:tcPr>
+            <w:tcW w:w="5434" w:type="dxa"/>
+          </w:tcPr>
+          <w:p>
+            <w:pPr>
+              <w:cnfStyle w:val="000000100000" w:firstRow="0" w:lastRow="0" w:firstColumn="0" w:lastColumn="0" w:oddVBand="0" w:evenVBand="0" w:oddHBand="1" w:evenHBand="0" w:firstRowFirstColumn="0" w:firstRowLastColumn="0" w:lastRowFirstColumn="0" w:lastRowLastColumn="0"/>
+              <w:rPr>
+                <w:sz w:val="20"/>
+                <w:szCs w:val="20"/>
+              </w:rPr>
+            </w:pPr>
+            <w:r>
+              <w:rPr>
+                <w:sz w:val="20"/>
+                <w:szCs w:val="20"/>
+              </w:rPr>
+              <w:t>yes</w:t>
+            </w:r>
+          </w:p>
+        </w:tc>
+      </w:tr>
+      <w:tr>
+        <w:tc>
+          <w:tcPr>
+            <w:cnfStyle w:val="001000000000" w:firstRow="0" w:lastRow="0" w:firstColumn="1" w:lastColumn="0" w:oddVBand="0" w:evenVBand="0" w:oddHBand="0" w:evenHBand="0" w:firstRowFirstColumn="0" w:firstRowLastColumn="0" w:lastRowFirstColumn="0" w:lastRowLastColumn="0"/>
+            <w:tcW w:w="3116" w:type="dxa"/>
+          </w:tcPr>
+          <w:p>
+            <w:pPr>
+              <w:rPr>
+                <w:sz w:val="20"/>
+                <w:szCs w:val="20"/>
+              </w:rPr>
+            </w:pPr>
+            <w:r>
+              <w:rPr>
+                <w:sz w:val="20"/>
+                <w:szCs w:val="20"/>
+              </w:rPr>
+              <w:t>Use centroid</w:t>
+            </w:r>
+          </w:p>
+        </w:tc>
+        <w:tc>
+          <w:tcPr>
+            <w:tcW w:w="5434" w:type="dxa"/>
+          </w:tcPr>
+          <w:p>
+            <w:pPr>
+              <w:cnfStyle w:val="000000000000" w:firstRow="0" w:lastRow="0" w:firstColumn="0" w:lastColumn="0" w:oddVBand="0" w:evenVBand="0" w:oddHBand="0" w:evenHBand="0" w:firstRowFirstColumn="0" w:firstRowLastColumn="0" w:lastRowFirstColumn="0" w:lastRowLastColumn="0"/>
+              <w:rPr>
+                <w:sz w:val="20"/>
+                <w:szCs w:val="20"/>
+              </w:rPr>
+            </w:pPr>
+            <w:r>
+              <w:rPr>
+                <w:sz w:val="20"/>
+                <w:szCs w:val="20"/>
+              </w:rPr>
+              <w:t>yes</w:t>
+            </w:r>
+          </w:p>
+        </w:tc>
+      </w:tr>
+      <w:tr>
+        <w:trPr>
+          <w:cnfStyle w:val="000000100000" w:firstRow="0" w:lastRow="0" w:firstColumn="0" w:lastColumn="0" w:oddVBand="0" w:evenVBand="0" w:oddHBand="1" w:evenHBand="0" w:firstRowFirstColumn="0" w:firstRowLastColumn="0" w:lastRowFirstColumn="0" w:lastRowLastColumn="0"/>
+        </w:trPr>
+        <w:tc>
+          <w:tcPr>
+            <w:cnfStyle w:val="001000000000" w:firstRow="0" w:lastRow="0" w:firstColumn="1" w:lastColumn="0" w:oddVBand="0" w:evenVBand="0" w:oddHBand="0" w:evenHBand="0" w:firstRowFirstColumn="0" w:firstRowLastColumn="0" w:lastRowFirstColumn="0" w:lastRowLastColumn="0"/>
+            <w:tcW w:w="3116" w:type="dxa"/>
+          </w:tcPr>
+          <w:p>
+            <w:pPr>
+              <w:rPr>
+                <w:sz w:val="20"/>
+                <w:szCs w:val="20"/>
+              </w:rPr>
+            </w:pPr>
+            <w:r>
+              <w:rPr>
+                <w:sz w:val="20"/>
+                <w:szCs w:val="20"/>
+              </w:rPr>
+              <w:t>Sort By Distance</w:t>
+            </w:r>
+          </w:p>
+        </w:tc>
+        <w:tc>
+          <w:tcPr>
+            <w:tcW w:w="5434" w:type="dxa"/>
+          </w:tcPr>
+          <w:p>
+            <w:pPr>
+              <w:cnfStyle w:val="000000100000" w:firstRow="0" w:lastRow="0" w:firstColumn="0" w:lastColumn="0" w:oddVBand="0" w:evenVBand="0" w:oddHBand="1" w:evenHBand="0" w:firstRowFirstColumn="0" w:firstRowLastColumn="0" w:lastRowFirstColumn="0" w:lastRowLastColumn="0"/>
+              <w:rPr>
+                <w:sz w:val="20"/>
+                <w:szCs w:val="20"/>
+              </w:rPr>
+            </w:pPr>
+            <w:r>
+              <w:rPr>
+                <w:sz w:val="20"/>
+                <w:szCs w:val="20"/>
+              </w:rPr>
+              <w:t>yes</w:t>
+            </w:r>
+          </w:p>
+        </w:tc>
+      </w:tr>
+      <w:tr>
+        <w:tc>
+          <w:tcPr>
+            <w:cnfStyle w:val="001000000000" w:firstRow="0" w:lastRow="0" w:firstColumn="1" w:lastColumn="0" w:oddVBand="0" w:evenVBand="0" w:oddHBand="0" w:evenHBand="0" w:firstRowFirstColumn="0" w:firstRowLastColumn="0" w:lastRowFirstColumn="0" w:lastRowLastColumn="0"/>
+            <w:tcW w:w="3116" w:type="dxa"/>
+          </w:tcPr>
+          <w:p>
+            <w:pPr>
+              <w:rPr>
+                <w:sz w:val="20"/>
+                <w:szCs w:val="20"/>
+              </w:rPr>
+            </w:pPr>
+            <w:r>
+              <w:rPr>
+                <w:sz w:val="20"/>
+                <w:szCs w:val="20"/>
+              </w:rPr>
+              <w:t>Distance Units</w:t>
+            </w:r>
+          </w:p>
+        </w:tc>
+        <w:tc>
+          <w:tcPr>
+            <w:tcW w:w="5434" w:type="dxa"/>
+          </w:tcPr>
+          <w:p>
+            <w:pPr>
+              <w:cnfStyle w:val="000000000000" w:firstRow="0" w:lastRow="0" w:firstColumn="0" w:lastColumn="0" w:oddVBand="0" w:evenVBand="0" w:oddHBand="0" w:evenHBand="0" w:firstRowFirstColumn="0" w:firstRowLastColumn="0" w:lastRowFirstColumn="0" w:lastRowLastColumn="0"/>
+              <w:rPr>
+                <w:sz w:val="20"/>
+                <w:szCs w:val="20"/>
+              </w:rPr>
+            </w:pPr>
+            <w:r>
+              <w:rPr>
+                <w:sz w:val="20"/>
+                <w:szCs w:val="20"/>
+              </w:rPr>
+              <w:t>Kilometers</w:t>
+            </w:r>
+          </w:p>
+        </w:tc>
+      </w:tr>
+      <w:tr>
+        <w:trPr>
+          <w:cnfStyle w:val="000000100000" w:firstRow="0" w:lastRow="0" w:firstColumn="0" w:lastColumn="0" w:oddVBand="0" w:evenVBand="0" w:oddHBand="1" w:evenHBand="0" w:firstRowFirstColumn="0" w:firstRowLastColumn="0" w:lastRowFirstColumn="0" w:lastRowLastColumn="0"/>
+        </w:trPr>
+        <w:tc>
+          <w:tcPr>
+            <w:cnfStyle w:val="001000000000" w:firstRow="0" w:lastRow="0" w:firstColumn="1" w:lastColumn="0" w:oddVBand="0" w:evenVBand="0" w:oddHBand="0" w:evenHBand="0" w:firstRowFirstColumn="0" w:firstRowLastColumn="0" w:lastRowFirstColumn="0" w:lastRowLastColumn="0"/>
+            <w:tcW w:w="3116" w:type="dxa"/>
+          </w:tcPr>
+          <w:p>
+            <w:pPr>
+              <w:rPr>
+                <w:sz w:val="20"/>
+                <w:szCs w:val="20"/>
+              </w:rPr>
+            </w:pPr>
+            <w:r>
+              <w:rPr>
+                <w:sz w:val="20"/>
+                <w:szCs w:val="20"/>
+              </w:rPr>
+              <w:t>Query Fields</w:t>
+            </w:r>
+          </w:p>
+        </w:tc>
+        <w:tc>
+          <w:tcPr>
+            <w:tcW w:w="5434" w:type="dxa"/>
+          </w:tcPr>
+          <w:p>
+            <w:pPr>
+              <w:cnfStyle w:val="000000100000" w:firstRow="0" w:lastRow="0" w:firstColumn="0" w:lastColumn="0" w:oddVBand="0" w:evenVBand="0" w:oddHBand="1" w:evenHBand="0" w:firstRowFirstColumn="0" w:firstRowLastColumn="0" w:lastRowFirstColumn="0" w:lastRowLastColumn="0"/>
+              <w:rPr>
+                <w:sz w:val="20"/>
+                <w:szCs w:val="20"/>
+              </w:rPr>
+            </w:pPr>
+            <w:r>
+              <w:rPr>
+                <w:sz w:val="20"/>
+                <w:szCs w:val="20"/>
+              </w:rPr>
+              <w:t>name,population</w:t>
+            </w:r>
+          </w:p>
+        </w:tc>
+      </w:tr>
+      <w:tr>
+        <w:tc>
+          <w:tcPr>
+            <w:cnfStyle w:val="001000000000" w:firstRow="0" w:lastRow="0" w:firstColumn="1" w:lastColumn="0" w:oddVBand="0" w:evenVBand="0" w:oddHBand="0" w:evenHBand="0" w:firstRowFirstColumn="0" w:firstRowLastColumn="0" w:lastRowFirstColumn="0" w:lastRowLastColumn="0"/>
+            <w:tcW w:w="3116" w:type="dxa"/>
+          </w:tcPr>
+          <w:p>
+            <w:pPr>
+              <w:rPr>
+                <w:sz w:val="20"/>
+                <w:szCs w:val="20"/>
+              </w:rPr>
+            </w:pPr>
+            <w:r>
+              <w:rPr>
+                <w:sz w:val="20"/>
+                <w:szCs w:val="20"/>
+              </w:rPr>
+              <w:t>Item configuration</w:t>
+            </w:r>
+          </w:p>
+        </w:tc>
+        <w:tc>
+          <w:tcPr>
+            <w:tcW w:w="5434" w:type="dxa"/>
+          </w:tcPr>
+          <w:p>
+            <w:pPr>
+              <w:cnfStyle w:val="000000000000" w:firstRow="0" w:lastRow="0" w:firstColumn="0" w:lastColumn="0" w:oddVBand="0" w:evenVBand="0" w:oddHBand="0" w:evenHBand="0" w:firstRowFirstColumn="0" w:firstRowLastColumn="0" w:lastRowFirstColumn="0" w:lastRowLastColumn="0"/>
+              <w:rPr>
+                <w:sz w:val="20"/>
+                <w:szCs w:val="20"/>
+              </w:rPr>
+            </w:pPr>
+            <w:r>
+              <w:rPr>
+                <w:sz w:val="20"/>
+                <w:szCs w:val="20"/>
+              </w:rPr>
+              <w:t>${name} (population: ${population}, distance: ${distance.value} km)</w:t>
+            </w:r>
+          </w:p>
+        </w:tc>
+      </w:tr>
+      <w:tr>
+        <w:trPr>
+          <w:cnfStyle w:val="000000100000" w:firstRow="0" w:lastRow="0" w:firstColumn="0" w:lastColumn="0" w:oddVBand="0" w:evenVBand="0" w:oddHBand="1" w:evenHBand="0" w:firstRowFirstColumn="0" w:firstRowLastColumn="0" w:lastRowFirstColumn="0" w:lastRowLastColumn="0"/>
+        </w:trPr>
+        <w:tc>
+          <w:tcPr>
+            <w:cnfStyle w:val="001000000000" w:firstRow="0" w:lastRow="0" w:firstColumn="1" w:lastColumn="0" w:oddVBand="0" w:evenVBand="0" w:oddHBand="0" w:evenHBand="0" w:firstRowFirstColumn="0" w:firstRowLastColumn="0" w:lastRowFirstColumn="0" w:lastRowLastColumn="0"/>
+            <w:tcW w:w="3116" w:type="dxa"/>
+          </w:tcPr>
+          <w:p>
+            <w:pPr>
+              <w:rPr>
+                <w:sz w:val="20"/>
+                <w:szCs w:val="20"/>
+              </w:rPr>
+            </w:pPr>
+          </w:p>
+        </w:tc>
+        <w:tc>
+          <w:tcPr>
+            <w:tcW w:w="5434" w:type="dxa"/>
+          </w:tcPr>
+          <w:p>
+            <w:pPr>
+              <w:cnfStyle w:val="000000100000" w:firstRow="0" w:lastRow="0" w:firstColumn="0" w:lastColumn="0" w:oddVBand="0" w:evenVBand="0" w:oddHBand="1" w:evenHBand="0" w:firstRowFirstColumn="0" w:firstRowLastColumn="0" w:lastRowFirstColumn="0" w:lastRowLastColumn="0"/>
+              <w:rPr>
+                <w:sz w:val="20"/>
+                <w:szCs w:val="20"/>
+              </w:rPr>
+            </w:pPr>
+          </w:p>
+        </w:tc>
+      </w:tr>
+      <w:tr>
+        <w:tc>
+          <w:tcPr>
+            <w:cnfStyle w:val="001000000000" w:firstRow="0" w:lastRow="0" w:firstColumn="1" w:lastColumn="0" w:oddVBand="0" w:evenVBand="0" w:oddHBand="0" w:evenHBand="0" w:firstRowFirstColumn="0" w:firstRowLastColumn="0" w:lastRowFirstColumn="0" w:lastRowLastColumn="0"/>
+            <w:tcW w:w="3116" w:type="dxa"/>
+          </w:tcPr>
+          <w:p>
+            <w:pPr>
+              <w:rPr>
+                <w:sz w:val="20"/>
+                <w:szCs w:val="20"/>
+              </w:rPr>
+            </w:pPr>
+          </w:p>
+          <w:p>
+            <w:pPr>
+              <w:rPr>
+                <w:sz w:val="20"/>
+                <w:szCs w:val="20"/>
+              </w:rPr>
+            </w:pPr>
+          </w:p>
+          <w:p>
+            <w:pPr>
+              <w:rPr>
+                <w:sz w:val="20"/>
+                <w:szCs w:val="20"/>
+              </w:rPr>
+            </w:pPr>
+          </w:p>
+        </w:tc>
+        <w:tc>
+          <w:tcPr>
+            <w:tcW w:w="5434" w:type="dxa"/>
+          </w:tcPr>
+          <w:p>
+            <w:pPr>
+              <w:cnfStyle w:val="000000000000" w:firstRow="0" w:lastRow="0" w:firstColumn="0" w:lastColumn="0" w:oddVBand="0" w:evenVBand="0" w:oddHBand="0" w:evenHBand="0" w:firstRowFirstColumn="0" w:firstRowLastColumn="0" w:lastRowFirstColumn="0" w:lastRowLastColumn="0"/>
+              <w:rPr>
+                <w:sz w:val="20"/>
+                <w:szCs w:val="20"/>
+              </w:rPr>
+            </w:pPr>
+          </w:p>
+        </w:tc>
+      </w:tr>
+    </w:tbl>
+    <w:p>
+      <w:pPr>
+        <w:jc w:val="center"/>
+      </w:pPr>
+    </w:p>
     <w:sectPr>
       <w:pgSz w:w="12240" w:h="15840"/>
       <w:pgMar w:top="1440" w:right="1440" w:bottom="1440" w:left="1440" w:header="720" w:footer="720" w:gutter="0"/>
